--- a/数据挖掘课程研究报告.docx
+++ b/数据挖掘课程研究报告.docx
@@ -1,6 +1,6 @@
 
 <file path=word/document.xml><?xml version="1.0" encoding="utf-8"?>
-<w:document xmlns:wpc="http://schemas.microsoft.com/office/word/2010/wordprocessingCanvas" xmlns:cx="http://schemas.microsoft.com/office/drawing/2014/chartex" xmlns:cx1="http://schemas.microsoft.com/office/drawing/2015/9/8/chartex" xmlns:cx2="http://schemas.microsoft.com/office/drawing/2015/10/21/chartex" xmlns:cx3="http://schemas.microsoft.com/office/drawing/2016/5/9/chartex" xmlns:cx4="http://schemas.microsoft.com/office/drawing/2016/5/10/chartex" xmlns:cx5="http://schemas.microsoft.com/office/drawing/2016/5/11/chartex" xmlns:cx6="http://schemas.microsoft.com/office/drawing/2016/5/12/chartex" xmlns:cx7="http://schemas.microsoft.com/office/drawing/2016/5/13/chartex" xmlns:cx8="http://schemas.microsoft.com/office/drawing/2016/5/14/chartex" xmlns:mc="http://schemas.openxmlformats.org/markup-compatibility/2006" xmlns:aink="http://schemas.microsoft.com/office/drawing/2016/ink" xmlns:am3d="http://schemas.microsoft.com/office/drawing/2017/model3d" xmlns:o="urn:schemas-microsoft-com:office:office" xmlns:r="http://schemas.openxmlformats.org/officeDocument/2006/relationships" xmlns:m="http://schemas.openxmlformats.org/officeDocument/2006/math" xmlns:v="urn:schemas-microsoft-com:vml" xmlns:wp14="http://schemas.microsoft.com/office/word/2010/wordprocessingDrawing" xmlns:wp="http://schemas.openxmlformats.org/drawingml/2006/wordprocessingDrawing" xmlns:w10="urn:schemas-microsoft-com:office:word" xmlns:w="http://schemas.openxmlformats.org/wordprocessingml/2006/main" xmlns:w14="http://schemas.microsoft.com/office/word/2010/wordml" xmlns:w15="http://schemas.microsoft.com/office/word/2012/wordml" xmlns:w16cid="http://schemas.microsoft.com/office/word/2016/wordml/cid" xmlns:w16se="http://schemas.microsoft.com/office/word/2015/wordml/symex" xmlns:wpg="http://schemas.microsoft.com/office/word/2010/wordprocessingGroup" xmlns:wpi="http://schemas.microsoft.com/office/word/2010/wordprocessingInk" xmlns:wne="http://schemas.microsoft.com/office/word/2006/wordml" xmlns:wps="http://schemas.microsoft.com/office/word/2010/wordprocessingShape" mc:Ignorable="w14 w15 w16se w16cid wp14">
+<w:document xmlns:wpc="http://schemas.microsoft.com/office/word/2010/wordprocessingCanvas" xmlns:cx="http://schemas.microsoft.com/office/drawing/2014/chartex" xmlns:mc="http://schemas.openxmlformats.org/markup-compatibility/2006" xmlns:o="urn:schemas-microsoft-com:office:office" xmlns:r="http://schemas.openxmlformats.org/officeDocument/2006/relationships" xmlns:m="http://schemas.openxmlformats.org/officeDocument/2006/math" xmlns:v="urn:schemas-microsoft-com:vml" xmlns:wp14="http://schemas.microsoft.com/office/word/2010/wordprocessingDrawing" xmlns:wp="http://schemas.openxmlformats.org/drawingml/2006/wordprocessingDrawing" xmlns:w10="urn:schemas-microsoft-com:office:word" xmlns:w="http://schemas.openxmlformats.org/wordprocessingml/2006/main" xmlns:w14="http://schemas.microsoft.com/office/word/2010/wordml" xmlns:w15="http://schemas.microsoft.com/office/word/2012/wordml" xmlns:w16se="http://schemas.microsoft.com/office/word/2015/wordml/symex" xmlns:wpg="http://schemas.microsoft.com/office/word/2010/wordprocessingGroup" xmlns:wpi="http://schemas.microsoft.com/office/word/2010/wordprocessingInk" xmlns:wne="http://schemas.microsoft.com/office/word/2006/wordml" xmlns:wps="http://schemas.microsoft.com/office/word/2010/wordprocessingShape" mc:Ignorable="w14 w15 w16se wp14">
   <w:body>
     <w:p>
       <w:pPr>
@@ -17,7 +17,31 @@
           <w:sz w:val="24"/>
           <w:szCs w:val="24"/>
         </w:rPr>
-        <w:t>题目：时间序列预测问题的综述</w:t>
+        <w:t>题目：时间序列</w:t>
+      </w:r>
+      <w:r>
+        <w:rPr>
+          <w:rFonts w:ascii="宋体" w:eastAsia="宋体" w:hAnsi="宋体" w:hint="eastAsia"/>
+          <w:sz w:val="24"/>
+          <w:szCs w:val="24"/>
+        </w:rPr>
+        <w:t>分析</w:t>
+      </w:r>
+      <w:r>
+        <w:rPr>
+          <w:rFonts w:ascii="宋体" w:eastAsia="宋体" w:hAnsi="宋体" w:hint="eastAsia"/>
+          <w:sz w:val="24"/>
+          <w:szCs w:val="24"/>
+        </w:rPr>
+        <w:t>和预测</w:t>
+      </w:r>
+      <w:r>
+        <w:rPr>
+          <w:rFonts w:ascii="宋体" w:eastAsia="宋体" w:hAnsi="宋体" w:hint="eastAsia"/>
+          <w:sz w:val="24"/>
+          <w:szCs w:val="24"/>
+        </w:rPr>
+        <w:t>问题的综述</w:t>
       </w:r>
     </w:p>
     <w:p>
@@ -313,25 +337,7 @@
           <w:sz w:val="24"/>
           <w:szCs w:val="24"/>
         </w:rPr>
-        <w:t>；在</w:t>
-      </w:r>
-      <w:proofErr w:type="gramStart"/>
-      <w:r>
-        <w:rPr>
-          <w:rFonts w:ascii="宋体" w:eastAsia="宋体" w:hAnsi="宋体" w:hint="eastAsia"/>
-          <w:sz w:val="24"/>
-          <w:szCs w:val="24"/>
-        </w:rPr>
-        <w:t>云计算</w:t>
-      </w:r>
-      <w:proofErr w:type="gramEnd"/>
-      <w:r>
-        <w:rPr>
-          <w:rFonts w:ascii="宋体" w:eastAsia="宋体" w:hAnsi="宋体" w:hint="eastAsia"/>
-          <w:sz w:val="24"/>
-          <w:szCs w:val="24"/>
-        </w:rPr>
-        <w:t>领域，</w:t>
+        <w:t>；在云计算领域，</w:t>
       </w:r>
       <w:r>
         <w:rPr>
@@ -463,25 +469,23 @@
           <w:sz w:val="24"/>
           <w:szCs w:val="24"/>
         </w:rPr>
-        <w:t>这些时间序列的分析模型是</w:t>
-      </w:r>
-      <w:proofErr w:type="gramStart"/>
+        <w:t>这些时间序列的分析模型是由领域专家设计和调整的。</w:t>
+      </w:r>
       <w:r>
         <w:rPr>
           <w:rFonts w:ascii="宋体" w:eastAsia="宋体" w:hAnsi="宋体" w:hint="eastAsia"/>
           <w:sz w:val="24"/>
           <w:szCs w:val="24"/>
         </w:rPr>
-        <w:t>由领域</w:t>
-      </w:r>
-      <w:proofErr w:type="gramEnd"/>
+        <w:t>与此同时，</w:t>
+      </w:r>
       <w:r>
         <w:rPr>
           <w:rFonts w:ascii="宋体" w:eastAsia="宋体" w:hAnsi="宋体" w:hint="eastAsia"/>
           <w:sz w:val="24"/>
           <w:szCs w:val="24"/>
         </w:rPr>
-        <w:t>专家设计和调整的。</w:t>
+        <w:t>数据挖掘和数据库研究人员，也致力于</w:t>
       </w:r>
       <w:r>
         <w:rPr>
@@ -489,7 +493,7 @@
           <w:sz w:val="24"/>
           <w:szCs w:val="24"/>
         </w:rPr>
-        <w:t>与此同时，</w:t>
+        <w:t>通过</w:t>
       </w:r>
       <w:r>
         <w:rPr>
@@ -497,41 +501,7 @@
           <w:sz w:val="24"/>
           <w:szCs w:val="24"/>
         </w:rPr>
-        <w:t>数据挖掘和数据库研究人员，也致力于</w:t>
-      </w:r>
-      <w:r>
-        <w:rPr>
-          <w:rFonts w:ascii="宋体" w:eastAsia="宋体" w:hAnsi="宋体" w:hint="eastAsia"/>
-          <w:sz w:val="24"/>
-          <w:szCs w:val="24"/>
-        </w:rPr>
-        <w:t>通过</w:t>
-      </w:r>
-      <w:r>
-        <w:rPr>
-          <w:rFonts w:ascii="宋体" w:eastAsia="宋体" w:hAnsi="宋体" w:hint="eastAsia"/>
-          <w:sz w:val="24"/>
-          <w:szCs w:val="24"/>
-        </w:rPr>
-        <w:t>在成千上万</w:t>
-      </w:r>
-      <w:proofErr w:type="gramStart"/>
-      <w:r>
-        <w:rPr>
-          <w:rFonts w:ascii="宋体" w:eastAsia="宋体" w:hAnsi="宋体" w:hint="eastAsia"/>
-          <w:sz w:val="24"/>
-          <w:szCs w:val="24"/>
-        </w:rPr>
-        <w:t>个</w:t>
-      </w:r>
-      <w:proofErr w:type="gramEnd"/>
-      <w:r>
-        <w:rPr>
-          <w:rFonts w:ascii="宋体" w:eastAsia="宋体" w:hAnsi="宋体" w:hint="eastAsia"/>
-          <w:sz w:val="24"/>
-          <w:szCs w:val="24"/>
-        </w:rPr>
-        <w:t>时间序列当中寻找潜在的模式，</w:t>
+        <w:t>在成千上万个时间序列当中寻找潜在的模式，</w:t>
       </w:r>
       <w:r>
         <w:rPr>
@@ -944,7 +914,7 @@
       <w:pPr>
         <w:spacing w:line="300" w:lineRule="auto"/>
         <w:rPr>
-          <w:rFonts w:ascii="宋体" w:eastAsia="宋体" w:hAnsi="宋体" w:hint="eastAsia"/>
+          <w:rFonts w:ascii="宋体" w:eastAsia="宋体" w:hAnsi="宋体"/>
           <w:sz w:val="24"/>
           <w:szCs w:val="24"/>
         </w:rPr>
@@ -1201,26 +1171,34 @@
       <w:pPr>
         <w:spacing w:line="300" w:lineRule="auto"/>
         <w:rPr>
+          <w:rFonts w:ascii="宋体" w:eastAsia="宋体" w:hAnsi="宋体"/>
+          <w:sz w:val="24"/>
+          <w:szCs w:val="24"/>
+        </w:rPr>
+      </w:pPr>
+      <w:r>
+        <w:rPr>
           <w:rFonts w:ascii="宋体" w:eastAsia="宋体" w:hAnsi="宋体" w:hint="eastAsia"/>
           <w:sz w:val="24"/>
           <w:szCs w:val="24"/>
         </w:rPr>
-      </w:pPr>
+        <w:t>或者是曼哈顿距离（</w:t>
+      </w:r>
+      <w:r>
+        <w:rPr>
+          <w:rFonts w:ascii="Times New Roman" w:eastAsia="宋体" w:hAnsi="Times New Roman" w:cs="Times New Roman"/>
+          <w:sz w:val="24"/>
+          <w:szCs w:val="24"/>
+        </w:rPr>
+        <w:t>Manhattan</w:t>
+      </w:r>
       <w:r>
         <w:rPr>
           <w:rFonts w:ascii="宋体" w:eastAsia="宋体" w:hAnsi="宋体" w:hint="eastAsia"/>
           <w:sz w:val="24"/>
           <w:szCs w:val="24"/>
         </w:rPr>
-        <w:t>或者是曼哈顿距离（</w:t>
-      </w:r>
-      <w:r>
-        <w:rPr>
-          <w:rFonts w:ascii="Times New Roman" w:eastAsia="宋体" w:hAnsi="Times New Roman" w:cs="Times New Roman"/>
-          <w:sz w:val="24"/>
-          <w:szCs w:val="24"/>
-        </w:rPr>
-        <w:t>Manhattan</w:t>
+        <w:t>）</w:t>
       </w:r>
       <w:r>
         <w:rPr>
@@ -1228,6 +1206,94 @@
           <w:sz w:val="24"/>
           <w:szCs w:val="24"/>
         </w:rPr>
+        <w:t xml:space="preserve">以及其他 </w:t>
+      </w:r>
+      <w:r>
+        <w:rPr>
+          <w:rFonts w:ascii="Times New Roman" w:eastAsia="宋体" w:hAnsi="Times New Roman" w:cs="Times New Roman"/>
+          <w:sz w:val="24"/>
+          <w:szCs w:val="24"/>
+        </w:rPr>
+        <w:t>L-p</w:t>
+      </w:r>
+      <w:r>
+        <w:rPr>
+          <w:rFonts w:ascii="宋体" w:eastAsia="宋体" w:hAnsi="宋体"/>
+          <w:sz w:val="24"/>
+          <w:szCs w:val="24"/>
+        </w:rPr>
+        <w:t xml:space="preserve"> </w:t>
+      </w:r>
+      <w:r>
+        <w:rPr>
+          <w:rFonts w:ascii="宋体" w:eastAsia="宋体" w:hAnsi="宋体" w:hint="eastAsia"/>
+          <w:sz w:val="24"/>
+          <w:szCs w:val="24"/>
+        </w:rPr>
+        <w:t>范数</w:t>
+      </w:r>
+      <w:r>
+        <w:rPr>
+          <w:rFonts w:ascii="宋体" w:eastAsia="宋体" w:hAnsi="宋体" w:hint="eastAsia"/>
+          <w:sz w:val="24"/>
+          <w:szCs w:val="24"/>
+        </w:rPr>
+        <w:t>。</w:t>
+      </w:r>
+      <w:r>
+        <w:rPr>
+          <w:rFonts w:ascii="宋体" w:eastAsia="宋体" w:hAnsi="宋体" w:hint="eastAsia"/>
+          <w:sz w:val="24"/>
+          <w:szCs w:val="24"/>
+        </w:rPr>
+        <w:t>在确定了距离函数之后，</w:t>
+      </w:r>
+      <w:r>
+        <w:rPr>
+          <w:rFonts w:ascii="宋体" w:eastAsia="宋体" w:hAnsi="宋体" w:hint="eastAsia"/>
+          <w:sz w:val="24"/>
+          <w:szCs w:val="24"/>
+        </w:rPr>
+        <w:t>要进行时间扭曲</w:t>
+      </w:r>
+      <w:r>
+        <w:rPr>
+          <w:rFonts w:ascii="宋体" w:eastAsia="宋体" w:hAnsi="宋体" w:hint="eastAsia"/>
+          <w:sz w:val="24"/>
+          <w:szCs w:val="24"/>
+        </w:rPr>
+        <w:t>（</w:t>
+      </w:r>
+      <w:r>
+        <w:rPr>
+          <w:rFonts w:ascii="Times New Roman" w:eastAsia="宋体" w:hAnsi="Times New Roman" w:cs="Times New Roman" w:hint="eastAsia"/>
+          <w:sz w:val="24"/>
+          <w:szCs w:val="24"/>
+        </w:rPr>
+        <w:t>Time</w:t>
+      </w:r>
+      <w:r>
+        <w:rPr>
+          <w:rFonts w:ascii="Times New Roman" w:eastAsia="宋体" w:hAnsi="Times New Roman" w:cs="Times New Roman"/>
+          <w:sz w:val="24"/>
+          <w:szCs w:val="24"/>
+        </w:rPr>
+        <w:t xml:space="preserve"> </w:t>
+      </w:r>
+      <w:r>
+        <w:rPr>
+          <w:rFonts w:ascii="Times New Roman" w:eastAsia="宋体" w:hAnsi="Times New Roman" w:cs="Times New Roman" w:hint="eastAsia"/>
+          <w:sz w:val="24"/>
+          <w:szCs w:val="24"/>
+        </w:rPr>
+        <w:t>Warping</w:t>
+      </w:r>
+      <w:r>
+        <w:rPr>
+          <w:rFonts w:ascii="宋体" w:eastAsia="宋体" w:hAnsi="宋体" w:hint="eastAsia"/>
+          <w:sz w:val="24"/>
+          <w:szCs w:val="24"/>
+        </w:rPr>
         <w:t>）</w:t>
       </w:r>
       <w:r>
@@ -1236,23 +1302,7 @@
           <w:sz w:val="24"/>
           <w:szCs w:val="24"/>
         </w:rPr>
-        <w:t xml:space="preserve">以及其他 </w:t>
-      </w:r>
-      <w:r>
-        <w:rPr>
-          <w:rFonts w:ascii="Times New Roman" w:eastAsia="宋体" w:hAnsi="Times New Roman" w:cs="Times New Roman"/>
-          <w:sz w:val="24"/>
-          <w:szCs w:val="24"/>
-        </w:rPr>
-        <w:t>L-p</w:t>
-      </w:r>
-      <w:r>
-        <w:rPr>
-          <w:rFonts w:ascii="宋体" w:eastAsia="宋体" w:hAnsi="宋体"/>
-          <w:sz w:val="24"/>
-          <w:szCs w:val="24"/>
-        </w:rPr>
-        <w:t xml:space="preserve"> </w:t>
+        <w:t>处理，</w:t>
       </w:r>
       <w:r>
         <w:rPr>
@@ -1260,7 +1310,7 @@
           <w:sz w:val="24"/>
           <w:szCs w:val="24"/>
         </w:rPr>
-        <w:t>范数</w:t>
+        <w:t>目的是将不同时间变化率的曲线进行</w:t>
       </w:r>
       <w:r>
         <w:rPr>
@@ -1268,7 +1318,7 @@
           <w:sz w:val="24"/>
           <w:szCs w:val="24"/>
         </w:rPr>
-        <w:t>。</w:t>
+        <w:t>压缩变换</w:t>
       </w:r>
       <w:r>
         <w:rPr>
@@ -1276,7 +1326,7 @@
           <w:sz w:val="24"/>
           <w:szCs w:val="24"/>
         </w:rPr>
-        <w:t>在确定了距离函数之后，</w:t>
+        <w:t>，</w:t>
       </w:r>
       <w:r>
         <w:rPr>
@@ -1284,7 +1334,7 @@
           <w:sz w:val="24"/>
           <w:szCs w:val="24"/>
         </w:rPr>
-        <w:t>要进行时间扭曲</w:t>
+        <w:t>使得趋势相同的曲线能够契合的更好，</w:t>
       </w:r>
       <w:r>
         <w:rPr>
@@ -1292,31 +1342,7 @@
           <w:sz w:val="24"/>
           <w:szCs w:val="24"/>
         </w:rPr>
-        <w:t>（</w:t>
-      </w:r>
-      <w:r>
-        <w:rPr>
-          <w:rFonts w:ascii="Times New Roman" w:eastAsia="宋体" w:hAnsi="Times New Roman" w:cs="Times New Roman" w:hint="eastAsia"/>
-          <w:sz w:val="24"/>
-          <w:szCs w:val="24"/>
-        </w:rPr>
-        <w:t>Time</w:t>
-      </w:r>
-      <w:r>
-        <w:rPr>
-          <w:rFonts w:ascii="Times New Roman" w:eastAsia="宋体" w:hAnsi="Times New Roman" w:cs="Times New Roman"/>
-          <w:sz w:val="24"/>
-          <w:szCs w:val="24"/>
-        </w:rPr>
-        <w:t xml:space="preserve"> </w:t>
-      </w:r>
-      <w:r>
-        <w:rPr>
-          <w:rFonts w:ascii="Times New Roman" w:eastAsia="宋体" w:hAnsi="Times New Roman" w:cs="Times New Roman" w:hint="eastAsia"/>
-          <w:sz w:val="24"/>
-          <w:szCs w:val="24"/>
-        </w:rPr>
-        <w:t>Warping</w:t>
+        <w:t>以便于得到更小的</w:t>
       </w:r>
       <w:r>
         <w:rPr>
@@ -1324,7 +1350,7 @@
           <w:sz w:val="24"/>
           <w:szCs w:val="24"/>
         </w:rPr>
-        <w:t>）</w:t>
+        <w:t>距离函数计算值。</w:t>
       </w:r>
       <w:r>
         <w:rPr>
@@ -1332,7 +1358,15 @@
           <w:sz w:val="24"/>
           <w:szCs w:val="24"/>
         </w:rPr>
-        <w:t>处理，</w:t>
+        <w:t>距离函数还有很多种，比如</w:t>
+      </w:r>
+      <w:r>
+        <w:rPr>
+          <w:rFonts w:ascii="Times New Roman" w:eastAsia="宋体" w:hAnsi="Times New Roman" w:cs="Times New Roman"/>
+          <w:sz w:val="24"/>
+          <w:szCs w:val="24"/>
+        </w:rPr>
+        <w:t>linear/flat approx</w:t>
       </w:r>
       <w:r>
         <w:rPr>
@@ -1340,92 +1374,16 @@
           <w:sz w:val="24"/>
           <w:szCs w:val="24"/>
         </w:rPr>
-        <w:t>目的是将不同时间变化率的曲线进行</w:t>
-      </w:r>
-      <w:r>
-        <w:rPr>
-          <w:rFonts w:ascii="宋体" w:eastAsia="宋体" w:hAnsi="宋体" w:hint="eastAsia"/>
-          <w:sz w:val="24"/>
-          <w:szCs w:val="24"/>
-        </w:rPr>
-        <w:t>压缩变换</w:t>
-      </w:r>
-      <w:r>
-        <w:rPr>
-          <w:rFonts w:ascii="宋体" w:eastAsia="宋体" w:hAnsi="宋体" w:hint="eastAsia"/>
-          <w:sz w:val="24"/>
-          <w:szCs w:val="24"/>
-        </w:rPr>
         <w:t>，</w:t>
       </w:r>
       <w:r>
         <w:rPr>
-          <w:rFonts w:ascii="宋体" w:eastAsia="宋体" w:hAnsi="宋体" w:hint="eastAsia"/>
-          <w:sz w:val="24"/>
-          <w:szCs w:val="24"/>
-        </w:rPr>
-        <w:t>使得趋势相同的曲线能够契合的更好，</w:t>
-      </w:r>
-      <w:r>
-        <w:rPr>
-          <w:rFonts w:ascii="宋体" w:eastAsia="宋体" w:hAnsi="宋体" w:hint="eastAsia"/>
-          <w:sz w:val="24"/>
-          <w:szCs w:val="24"/>
-        </w:rPr>
-        <w:t>以便于得到更小的</w:t>
-      </w:r>
-      <w:r>
-        <w:rPr>
-          <w:rFonts w:ascii="宋体" w:eastAsia="宋体" w:hAnsi="宋体" w:hint="eastAsia"/>
-          <w:sz w:val="24"/>
-          <w:szCs w:val="24"/>
-        </w:rPr>
-        <w:t>距离函数计算值。</w:t>
-      </w:r>
-      <w:r>
-        <w:rPr>
-          <w:rFonts w:ascii="宋体" w:eastAsia="宋体" w:hAnsi="宋体" w:hint="eastAsia"/>
-          <w:sz w:val="24"/>
-          <w:szCs w:val="24"/>
-        </w:rPr>
-        <w:t>距离函数还有很多种，比如</w:t>
-      </w:r>
-      <w:r>
-        <w:rPr>
-          <w:rFonts w:ascii="Times New Roman" w:eastAsia="宋体" w:hAnsi="Times New Roman" w:cs="Times New Roman"/>
-          <w:sz w:val="24"/>
-          <w:szCs w:val="24"/>
-        </w:rPr>
-        <w:t xml:space="preserve">linear/flat </w:t>
-      </w:r>
-      <w:proofErr w:type="spellStart"/>
-      <w:r>
-        <w:rPr>
-          <w:rFonts w:ascii="Times New Roman" w:eastAsia="宋体" w:hAnsi="Times New Roman" w:cs="Times New Roman"/>
-          <w:sz w:val="24"/>
-          <w:szCs w:val="24"/>
-        </w:rPr>
-        <w:t>approx</w:t>
-      </w:r>
-      <w:proofErr w:type="spellEnd"/>
-      <w:r>
-        <w:rPr>
-          <w:rFonts w:ascii="宋体" w:eastAsia="宋体" w:hAnsi="宋体" w:hint="eastAsia"/>
-          <w:sz w:val="24"/>
-          <w:szCs w:val="24"/>
-        </w:rPr>
-        <w:t>，</w:t>
-      </w:r>
-      <w:proofErr w:type="spellStart"/>
-      <w:r>
-        <w:rPr>
           <w:rFonts w:ascii="Times New Roman" w:eastAsia="宋体" w:hAnsi="Times New Roman" w:cs="Times New Roman"/>
           <w:sz w:val="24"/>
           <w:szCs w:val="24"/>
         </w:rPr>
         <w:t>cepstrum</w:t>
       </w:r>
-      <w:proofErr w:type="spellEnd"/>
       <w:r>
         <w:rPr>
           <w:rFonts w:ascii="宋体" w:eastAsia="宋体" w:hAnsi="宋体" w:hint="eastAsia"/>
@@ -1570,25 +1528,7 @@
           <w:sz w:val="24"/>
           <w:szCs w:val="24"/>
         </w:rPr>
-        <w:t>然后</w:t>
-      </w:r>
-      <w:proofErr w:type="gramStart"/>
-      <w:r>
-        <w:rPr>
-          <w:rFonts w:ascii="宋体" w:eastAsia="宋体" w:hAnsi="宋体" w:hint="eastAsia"/>
-          <w:sz w:val="24"/>
-          <w:szCs w:val="24"/>
-        </w:rPr>
-        <w:t>根据根据</w:t>
-      </w:r>
-      <w:proofErr w:type="gramEnd"/>
-      <w:r>
-        <w:rPr>
-          <w:rFonts w:ascii="宋体" w:eastAsia="宋体" w:hAnsi="宋体" w:hint="eastAsia"/>
-          <w:sz w:val="24"/>
-          <w:szCs w:val="24"/>
-        </w:rPr>
-        <w:t>这些特征值来描述该区间的</w:t>
+        <w:t>然后根据根据这些特征值来描述该区间的</w:t>
       </w:r>
       <w:r>
         <w:rPr>
@@ -2043,7 +1983,7 @@
       <w:pPr>
         <w:spacing w:line="300" w:lineRule="auto"/>
         <w:rPr>
-          <w:rFonts w:ascii="Times New Roman" w:eastAsia="宋体" w:hAnsi="Times New Roman" w:cs="Times New Roman" w:hint="eastAsia"/>
+          <w:rFonts w:ascii="Times New Roman" w:eastAsia="宋体" w:hAnsi="Times New Roman" w:cs="Times New Roman"/>
           <w:sz w:val="24"/>
           <w:szCs w:val="24"/>
         </w:rPr>
@@ -2307,7 +2247,7 @@
       <w:pPr>
         <w:spacing w:line="300" w:lineRule="auto"/>
         <w:rPr>
-          <w:rFonts w:ascii="Times New Roman" w:eastAsia="宋体" w:hAnsi="Times New Roman" w:cs="Times New Roman" w:hint="eastAsia"/>
+          <w:rFonts w:ascii="Times New Roman" w:eastAsia="宋体" w:hAnsi="Times New Roman" w:cs="Times New Roman"/>
           <w:sz w:val="24"/>
           <w:szCs w:val="24"/>
         </w:rPr>
@@ -2549,32 +2489,14 @@
           <w:sz w:val="24"/>
           <w:szCs w:val="24"/>
         </w:rPr>
-        <w:t>通过线性预测来</w:t>
-      </w:r>
-      <w:proofErr w:type="gramStart"/>
-      <w:r>
-        <w:rPr>
-          <w:rFonts w:ascii="Times New Roman" w:eastAsia="宋体" w:hAnsi="Times New Roman" w:cs="Times New Roman" w:hint="eastAsia"/>
-          <w:sz w:val="24"/>
-          <w:szCs w:val="24"/>
-        </w:rPr>
-        <w:t>求未来</w:t>
-      </w:r>
-      <w:proofErr w:type="gramEnd"/>
-      <w:r>
-        <w:rPr>
-          <w:rFonts w:ascii="Times New Roman" w:eastAsia="宋体" w:hAnsi="Times New Roman" w:cs="Times New Roman" w:hint="eastAsia"/>
-          <w:sz w:val="24"/>
-          <w:szCs w:val="24"/>
-        </w:rPr>
-        <w:t>的数据值时，是基于一个假设，即未来时间点的数据，和过去时间点的数据是线性相关的</w:t>
+        <w:t>通过线性预测来求未来的数据值时，是基于一个假设，即未来时间点的数据，和过去时间点的数据是线性相关的</w:t>
       </w:r>
     </w:p>
     <w:p>
       <w:pPr>
         <w:spacing w:line="300" w:lineRule="auto"/>
         <w:rPr>
-          <w:rFonts w:ascii="Times New Roman" w:eastAsia="宋体" w:hAnsi="Times New Roman" w:cs="Times New Roman" w:hint="eastAsia"/>
+          <w:rFonts w:ascii="Times New Roman" w:eastAsia="宋体" w:hAnsi="Times New Roman" w:cs="Times New Roman"/>
           <w:sz w:val="24"/>
           <w:szCs w:val="24"/>
         </w:rPr>
@@ -2844,23 +2766,13 @@
         </w:rPr>
         <w:t xml:space="preserve"> </w:t>
       </w:r>
-      <w:proofErr w:type="gramStart"/>
-      <w:r>
-        <w:rPr>
-          <w:rFonts w:ascii="Times New Roman" w:eastAsia="宋体" w:hAnsi="Times New Roman" w:cs="Times New Roman" w:hint="eastAsia"/>
-          <w:sz w:val="24"/>
-          <w:szCs w:val="24"/>
-        </w:rPr>
-        <w:t>个</w:t>
-      </w:r>
-      <w:proofErr w:type="gramEnd"/>
-      <w:r>
-        <w:rPr>
-          <w:rFonts w:ascii="Times New Roman" w:eastAsia="宋体" w:hAnsi="Times New Roman" w:cs="Times New Roman" w:hint="eastAsia"/>
-          <w:sz w:val="24"/>
-          <w:szCs w:val="24"/>
-        </w:rPr>
-        <w:t>数据的线性组合。</w:t>
+      <w:r>
+        <w:rPr>
+          <w:rFonts w:ascii="Times New Roman" w:eastAsia="宋体" w:hAnsi="Times New Roman" w:cs="Times New Roman" w:hint="eastAsia"/>
+          <w:sz w:val="24"/>
+          <w:szCs w:val="24"/>
+        </w:rPr>
+        <w:t>个数据的线性组合。</w:t>
       </w:r>
       <w:r>
         <w:rPr>
@@ -2909,7 +2821,7 @@
       <w:pPr>
         <w:spacing w:line="300" w:lineRule="auto"/>
         <w:rPr>
-          <w:rFonts w:ascii="Times New Roman" w:eastAsia="宋体" w:hAnsi="Times New Roman" w:cs="Times New Roman" w:hint="eastAsia"/>
+          <w:rFonts w:ascii="Times New Roman" w:eastAsia="宋体" w:hAnsi="Times New Roman" w:cs="Times New Roman"/>
           <w:sz w:val="24"/>
           <w:szCs w:val="24"/>
         </w:rPr>
@@ -2938,43 +2850,7 @@
           <w:sz w:val="24"/>
           <w:szCs w:val="24"/>
         </w:rPr>
-        <w:t>最小二乘法是一种优化技术，利用数学的方法，通过最小化残差的</w:t>
-      </w:r>
-      <w:proofErr w:type="gramStart"/>
-      <w:r>
-        <w:rPr>
-          <w:rFonts w:ascii="Times New Roman" w:eastAsia="宋体" w:hAnsi="Times New Roman" w:cs="Times New Roman" w:hint="eastAsia"/>
-          <w:sz w:val="24"/>
-          <w:szCs w:val="24"/>
-        </w:rPr>
-        <w:t>平方来</w:t>
-      </w:r>
-      <w:proofErr w:type="gramEnd"/>
-      <w:r>
-        <w:rPr>
-          <w:rFonts w:ascii="Times New Roman" w:eastAsia="宋体" w:hAnsi="Times New Roman" w:cs="Times New Roman" w:hint="eastAsia"/>
-          <w:sz w:val="24"/>
-          <w:szCs w:val="24"/>
-        </w:rPr>
-        <w:t>寻找与数据</w:t>
-      </w:r>
-      <w:proofErr w:type="gramStart"/>
-      <w:r>
-        <w:rPr>
-          <w:rFonts w:ascii="Times New Roman" w:eastAsia="宋体" w:hAnsi="Times New Roman" w:cs="Times New Roman" w:hint="eastAsia"/>
-          <w:sz w:val="24"/>
-          <w:szCs w:val="24"/>
-        </w:rPr>
-        <w:t>集最佳</w:t>
-      </w:r>
-      <w:proofErr w:type="gramEnd"/>
-      <w:r>
-        <w:rPr>
-          <w:rFonts w:ascii="Times New Roman" w:eastAsia="宋体" w:hAnsi="Times New Roman" w:cs="Times New Roman" w:hint="eastAsia"/>
-          <w:sz w:val="24"/>
-          <w:szCs w:val="24"/>
-        </w:rPr>
-        <w:t>匹配的函数。此处有一个较为重要的概念——残差，这是观测值</w:t>
+        <w:t>最小二乘法是一种优化技术，利用数学的方法，通过最小化残差的平方来寻找与数据集最佳匹配的函数。此处有一个较为重要的概念——残差，这是观测值</w:t>
       </w:r>
       <m:oMath>
         <m:r>
@@ -3134,25 +3010,7 @@
           <w:sz w:val="24"/>
           <w:szCs w:val="24"/>
         </w:rPr>
-        <w:t>的差值。通过最小化残差的</w:t>
-      </w:r>
-      <w:proofErr w:type="gramStart"/>
-      <w:r>
-        <w:rPr>
-          <w:rFonts w:ascii="Times New Roman" w:eastAsia="宋体" w:hAnsi="Times New Roman" w:cs="Times New Roman" w:hint="eastAsia"/>
-          <w:sz w:val="24"/>
-          <w:szCs w:val="24"/>
-        </w:rPr>
-        <w:t>平方来</w:t>
-      </w:r>
-      <w:proofErr w:type="gramEnd"/>
-      <w:r>
-        <w:rPr>
-          <w:rFonts w:ascii="Times New Roman" w:eastAsia="宋体" w:hAnsi="Times New Roman" w:cs="Times New Roman" w:hint="eastAsia"/>
-          <w:sz w:val="24"/>
-          <w:szCs w:val="24"/>
-        </w:rPr>
-        <w:t>寻找最优拟合的函数，称之为最小二乘法。</w:t>
+        <w:t>的差值。通过最小化残差的平方来寻找最优拟合的函数，称之为最小二乘法。</w:t>
       </w:r>
     </w:p>
     <w:p>
@@ -5031,18 +4889,8 @@
           <w:sz w:val="24"/>
           <w:szCs w:val="24"/>
         </w:rPr>
-        <w:t>函数的极值点即</w:t>
-      </w:r>
-      <w:proofErr w:type="gramStart"/>
-      <w:r>
-        <w:rPr>
-          <w:rFonts w:ascii="Times New Roman" w:eastAsia="宋体" w:hAnsi="Times New Roman" w:cs="Times New Roman" w:hint="eastAsia"/>
-          <w:sz w:val="24"/>
-          <w:szCs w:val="24"/>
-        </w:rPr>
-        <w:t>为偏导为</w:t>
-      </w:r>
-      <w:proofErr w:type="gramEnd"/>
+        <w:t>函数的极值点即为偏导为</w:t>
+      </w:r>
       <m:oMath>
         <m:r>
           <m:rPr>
@@ -5084,18 +4932,8 @@
           <w:sz w:val="24"/>
           <w:szCs w:val="24"/>
         </w:rPr>
-        <w:t>的点，</w:t>
-      </w:r>
-      <w:proofErr w:type="gramStart"/>
-      <w:r>
-        <w:rPr>
-          <w:rFonts w:ascii="Times New Roman" w:eastAsia="宋体" w:hAnsi="Times New Roman" w:cs="Times New Roman" w:hint="eastAsia"/>
-          <w:sz w:val="24"/>
-          <w:szCs w:val="24"/>
-        </w:rPr>
-        <w:t>令式</w:t>
-      </w:r>
-      <w:proofErr w:type="gramEnd"/>
+        <w:t>的点，令式</w:t>
+      </w:r>
       <m:oMath>
         <m:r>
           <w:rPr>
@@ -6835,25 +6673,7 @@
           <w:sz w:val="24"/>
           <w:szCs w:val="24"/>
         </w:rPr>
-        <w:t>，同样的，我们将数据</w:t>
-      </w:r>
-      <w:proofErr w:type="gramStart"/>
-      <w:r>
-        <w:rPr>
-          <w:rFonts w:ascii="Times New Roman" w:eastAsia="宋体" w:hAnsi="Times New Roman" w:cs="Times New Roman" w:hint="eastAsia"/>
-          <w:sz w:val="24"/>
-          <w:szCs w:val="24"/>
-        </w:rPr>
-        <w:t>集表示</w:t>
-      </w:r>
-      <w:proofErr w:type="gramEnd"/>
-      <w:r>
-        <w:rPr>
-          <w:rFonts w:ascii="Times New Roman" w:eastAsia="宋体" w:hAnsi="Times New Roman" w:cs="Times New Roman" w:hint="eastAsia"/>
-          <w:sz w:val="24"/>
-          <w:szCs w:val="24"/>
-        </w:rPr>
-        <w:t>为一个矩阵</w:t>
+        <w:t>，同样的，我们将数据集表示为一个矩阵</w:t>
       </w:r>
       <m:oMath>
         <m:r>
@@ -7014,23 +6834,13 @@
           <m:t xml:space="preserve"> </m:t>
         </m:r>
       </m:oMath>
-      <w:proofErr w:type="gramStart"/>
-      <w:r>
-        <w:rPr>
-          <w:rFonts w:ascii="Times New Roman" w:eastAsia="宋体" w:hAnsi="Times New Roman" w:cs="Times New Roman" w:hint="eastAsia"/>
-          <w:sz w:val="24"/>
-          <w:szCs w:val="24"/>
-        </w:rPr>
-        <w:t>个</w:t>
-      </w:r>
-      <w:proofErr w:type="gramEnd"/>
-      <w:r>
-        <w:rPr>
-          <w:rFonts w:ascii="Times New Roman" w:eastAsia="宋体" w:hAnsi="Times New Roman" w:cs="Times New Roman" w:hint="eastAsia"/>
-          <w:sz w:val="24"/>
-          <w:szCs w:val="24"/>
-        </w:rPr>
-        <w:t>数据为属性值，最后一个元素恒为</w:t>
+      <w:r>
+        <w:rPr>
+          <w:rFonts w:ascii="Times New Roman" w:eastAsia="宋体" w:hAnsi="Times New Roman" w:cs="Times New Roman" w:hint="eastAsia"/>
+          <w:sz w:val="24"/>
+          <w:szCs w:val="24"/>
+        </w:rPr>
+        <w:t>个数据为属性值，最后一个元素恒为</w:t>
       </w:r>
       <m:oMath>
         <m:r>
@@ -7093,23 +6903,13 @@
           <m:t xml:space="preserve"> </m:t>
         </m:r>
       </m:oMath>
-      <w:proofErr w:type="gramStart"/>
-      <w:r>
-        <w:rPr>
-          <w:rFonts w:ascii="Times New Roman" w:eastAsia="宋体" w:hAnsi="Times New Roman" w:cs="Times New Roman" w:hint="eastAsia"/>
-          <w:sz w:val="24"/>
-          <w:szCs w:val="24"/>
-        </w:rPr>
-        <w:t>组合成维度</w:t>
-      </w:r>
-      <w:proofErr w:type="gramEnd"/>
-      <w:r>
-        <w:rPr>
-          <w:rFonts w:ascii="Times New Roman" w:eastAsia="宋体" w:hAnsi="Times New Roman" w:cs="Times New Roman" w:hint="eastAsia"/>
-          <w:sz w:val="24"/>
-          <w:szCs w:val="24"/>
-        </w:rPr>
-        <w:t>为</w:t>
+      <w:r>
+        <w:rPr>
+          <w:rFonts w:ascii="Times New Roman" w:eastAsia="宋体" w:hAnsi="Times New Roman" w:cs="Times New Roman" w:hint="eastAsia"/>
+          <w:sz w:val="24"/>
+          <w:szCs w:val="24"/>
+        </w:rPr>
+        <w:t>组合成维度为</w:t>
       </w:r>
       <m:oMath>
         <m:r>
@@ -9699,25 +9499,7 @@
           <w:sz w:val="24"/>
           <w:szCs w:val="24"/>
         </w:rPr>
-        <w:t>为满</w:t>
-      </w:r>
-      <w:proofErr w:type="gramStart"/>
-      <w:r>
-        <w:rPr>
-          <w:rFonts w:ascii="Times New Roman" w:eastAsia="宋体" w:hAnsi="Times New Roman" w:cs="Times New Roman" w:hint="eastAsia"/>
-          <w:sz w:val="24"/>
-          <w:szCs w:val="24"/>
-        </w:rPr>
-        <w:t>秩</w:t>
-      </w:r>
-      <w:proofErr w:type="gramEnd"/>
-      <w:r>
-        <w:rPr>
-          <w:rFonts w:ascii="Times New Roman" w:eastAsia="宋体" w:hAnsi="Times New Roman" w:cs="Times New Roman" w:hint="eastAsia"/>
-          <w:sz w:val="24"/>
-          <w:szCs w:val="24"/>
-        </w:rPr>
-        <w:t>矩阵</w:t>
+        <w:t>为满秩矩阵</w:t>
       </w:r>
       <w:r>
         <w:rPr>
@@ -10326,25 +10108,7 @@
           <w:sz w:val="24"/>
           <w:szCs w:val="24"/>
         </w:rPr>
-        <w:t>不是满</w:t>
-      </w:r>
-      <w:proofErr w:type="gramStart"/>
-      <w:r>
-        <w:rPr>
-          <w:rFonts w:ascii="Times New Roman" w:eastAsia="宋体" w:hAnsi="Times New Roman" w:cs="Times New Roman" w:hint="eastAsia"/>
-          <w:sz w:val="24"/>
-          <w:szCs w:val="24"/>
-        </w:rPr>
-        <w:t>秩</w:t>
-      </w:r>
-      <w:proofErr w:type="gramEnd"/>
-      <w:r>
-        <w:rPr>
-          <w:rFonts w:ascii="Times New Roman" w:eastAsia="宋体" w:hAnsi="Times New Roman" w:cs="Times New Roman" w:hint="eastAsia"/>
-          <w:sz w:val="24"/>
-          <w:szCs w:val="24"/>
-        </w:rPr>
-        <w:t>矩阵。这个时候可以解出多个</w:t>
+        <w:t>不是满秩矩阵。这个时候可以解出多个</w:t>
       </w:r>
       <m:oMath>
         <m:sSup>
@@ -10501,7 +10265,7 @@
           <w:sz w:val="24"/>
           <w:szCs w:val="24"/>
         </w:rPr>
-        <w:t>将由具体的算法</w:t>
+        <w:t>将由具体的算</w:t>
       </w:r>
       <w:r>
         <w:rPr>
@@ -10510,7 +10274,7 @@
           <w:szCs w:val="24"/>
         </w:rPr>
         <w:lastRenderedPageBreak/>
-        <w:t>决定，常见的作法是引入正则化</w:t>
+        <w:t>法决定，常见的作法是引入正则化</w:t>
       </w:r>
       <w:r>
         <w:rPr>
@@ -10823,6 +10587,7 @@
       <w:r>
         <w:rPr>
           <w:rFonts w:ascii="Times New Roman" w:eastAsia="宋体" w:hAnsi="Times New Roman" w:cs="Times New Roman"/>
+          <w:noProof/>
           <w:sz w:val="24"/>
           <w:szCs w:val="24"/>
         </w:rPr>
@@ -10842,7 +10607,7 @@
                     <pic:cNvPicPr/>
                   </pic:nvPicPr>
                   <pic:blipFill>
-                    <a:blip r:embed="rId5"/>
+                    <a:blip r:embed="rId7"/>
                     <a:stretch>
                       <a:fillRect/>
                     </a:stretch>
@@ -11386,23 +11151,13 @@
         </w:rPr>
         <w:t>(</w:t>
       </w:r>
-      <w:proofErr w:type="spellStart"/>
-      <w:r>
-        <w:rPr>
-          <w:rFonts w:ascii="Times New Roman" w:eastAsia="宋体" w:hAnsi="Times New Roman" w:cs="Times New Roman"/>
-          <w:sz w:val="24"/>
-          <w:szCs w:val="24"/>
-        </w:rPr>
-        <w:t>Proceptron</w:t>
-      </w:r>
-      <w:proofErr w:type="spellEnd"/>
-      <w:r>
-        <w:rPr>
-          <w:rFonts w:ascii="Times New Roman" w:eastAsia="宋体" w:hAnsi="Times New Roman" w:cs="Times New Roman"/>
-          <w:sz w:val="24"/>
-          <w:szCs w:val="24"/>
-        </w:rPr>
-        <w:t>)</w:t>
+      <w:r>
+        <w:rPr>
+          <w:rFonts w:ascii="Times New Roman" w:eastAsia="宋体" w:hAnsi="Times New Roman" w:cs="Times New Roman"/>
+          <w:sz w:val="24"/>
+          <w:szCs w:val="24"/>
+        </w:rPr>
+        <w:t>Proceptron)</w:t>
       </w:r>
       <w:r>
         <w:rPr>
@@ -11441,6 +11196,7 @@
       <w:r>
         <w:rPr>
           <w:rFonts w:ascii="Times New Roman" w:eastAsia="宋体" w:hAnsi="Times New Roman" w:cs="Times New Roman"/>
+          <w:noProof/>
           <w:sz w:val="24"/>
           <w:szCs w:val="24"/>
         </w:rPr>
@@ -11461,7 +11217,7 @@
                     <pic:cNvPicPr/>
                   </pic:nvPicPr>
                   <pic:blipFill>
-                    <a:blip r:embed="rId6"/>
+                    <a:blip r:embed="rId8"/>
                     <a:stretch>
                       <a:fillRect/>
                     </a:stretch>
@@ -11492,6 +11248,7 @@
       <w:r>
         <w:rPr>
           <w:rFonts w:ascii="Times New Roman" w:eastAsia="宋体" w:hAnsi="Times New Roman" w:cs="Times New Roman"/>
+          <w:noProof/>
           <w:sz w:val="24"/>
           <w:szCs w:val="24"/>
         </w:rPr>
@@ -11511,7 +11268,7 @@
                     <pic:cNvPicPr/>
                   </pic:nvPicPr>
                   <pic:blipFill>
-                    <a:blip r:embed="rId7"/>
+                    <a:blip r:embed="rId9"/>
                     <a:stretch>
                       <a:fillRect/>
                     </a:stretch>
@@ -13941,25 +13698,7 @@
           <w:sz w:val="24"/>
           <w:szCs w:val="24"/>
         </w:rPr>
-        <w:t>求偏导，</w:t>
-      </w:r>
-      <w:proofErr w:type="gramStart"/>
-      <w:r>
-        <w:rPr>
-          <w:rFonts w:ascii="Times New Roman" w:eastAsia="宋体" w:hAnsi="Times New Roman" w:cs="Times New Roman" w:hint="eastAsia"/>
-          <w:sz w:val="24"/>
-          <w:szCs w:val="24"/>
-        </w:rPr>
-        <w:t>令偏导</w:t>
-      </w:r>
-      <w:proofErr w:type="gramEnd"/>
-      <w:r>
-        <w:rPr>
-          <w:rFonts w:ascii="Times New Roman" w:eastAsia="宋体" w:hAnsi="Times New Roman" w:cs="Times New Roman" w:hint="eastAsia"/>
-          <w:sz w:val="24"/>
-          <w:szCs w:val="24"/>
-        </w:rPr>
-        <w:t>为</w:t>
+        <w:t>求偏导，令偏导为</w:t>
       </w:r>
       <w:r>
         <w:rPr>
@@ -14004,20 +13743,9 @@
           <w:sz w:val="24"/>
           <w:szCs w:val="24"/>
         </w:rPr>
-        <w:t xml:space="preserve">2.2.2 </w:t>
-      </w:r>
-      <w:proofErr w:type="spellStart"/>
-      <w:r>
-        <w:rPr>
-          <w:rFonts w:ascii="Times New Roman" w:eastAsia="宋体" w:hAnsi="Times New Roman" w:cs="Times New Roman"/>
-          <w:b/>
-          <w:sz w:val="24"/>
-          <w:szCs w:val="24"/>
-        </w:rPr>
-        <w:t>SimpleRNN</w:t>
+        <w:t>2.2.2 SimpleRNN</w:t>
       </w:r>
       <w:bookmarkEnd w:id="2"/>
-      <w:proofErr w:type="spellEnd"/>
     </w:p>
     <w:p>
       <w:pPr>
@@ -14603,6 +14331,7 @@
       <w:r>
         <w:rPr>
           <w:rFonts w:ascii="Times New Roman" w:eastAsia="宋体" w:hAnsi="Times New Roman" w:cs="Times New Roman"/>
+          <w:noProof/>
           <w:sz w:val="24"/>
           <w:szCs w:val="24"/>
         </w:rPr>
@@ -14622,7 +14351,7 @@
                     <pic:cNvPicPr/>
                   </pic:nvPicPr>
                   <pic:blipFill>
-                    <a:blip r:embed="rId8"/>
+                    <a:blip r:embed="rId10"/>
                     <a:stretch>
                       <a:fillRect/>
                     </a:stretch>
@@ -15427,6 +15156,7 @@
       <w:r>
         <w:rPr>
           <w:rFonts w:ascii="Times New Roman" w:eastAsia="宋体" w:hAnsi="Times New Roman" w:cs="Times New Roman"/>
+          <w:noProof/>
           <w:sz w:val="24"/>
           <w:szCs w:val="24"/>
         </w:rPr>
@@ -15446,7 +15176,7 @@
                     <pic:cNvPicPr/>
                   </pic:nvPicPr>
                   <pic:blipFill>
-                    <a:blip r:embed="rId9">
+                    <a:blip r:embed="rId11">
                       <a:extLst>
                         <a:ext uri="{28A0092B-C50C-407E-A947-70E740481C1C}">
                           <a14:useLocalDpi xmlns:a14="http://schemas.microsoft.com/office/drawing/2010/main" val="0"/>
@@ -15596,25 +15326,7 @@
           <w:sz w:val="24"/>
           <w:szCs w:val="24"/>
         </w:rPr>
-        <w:t>可以解决很多问题，类似分类、回归，只要</w:t>
-      </w:r>
-      <w:proofErr w:type="gramStart"/>
-      <w:r>
-        <w:rPr>
-          <w:rFonts w:ascii="Times New Roman" w:eastAsia="宋体" w:hAnsi="Times New Roman" w:cs="Times New Roman" w:hint="eastAsia"/>
-          <w:sz w:val="24"/>
-          <w:szCs w:val="24"/>
-        </w:rPr>
-        <w:t>由先后</w:t>
-      </w:r>
-      <w:proofErr w:type="gramEnd"/>
-      <w:r>
-        <w:rPr>
-          <w:rFonts w:ascii="Times New Roman" w:eastAsia="宋体" w:hAnsi="Times New Roman" w:cs="Times New Roman" w:hint="eastAsia"/>
-          <w:sz w:val="24"/>
-          <w:szCs w:val="24"/>
-        </w:rPr>
-        <w:t>时序关系，就可以进行模拟和预测，然而不可避免的是简单的</w:t>
+        <w:t>可以解决很多问题，类似分类、回归，只要由先后时序关系，就可以进行模拟和预测，然而不可避免的是简单的</w:t>
       </w:r>
       <w:r>
         <w:rPr>
@@ -15678,7 +15390,7 @@
       <w:pPr>
         <w:spacing w:line="300" w:lineRule="auto"/>
         <w:rPr>
-          <w:rFonts w:ascii="Times New Roman" w:eastAsia="宋体" w:hAnsi="Times New Roman" w:cs="Times New Roman" w:hint="eastAsia"/>
+          <w:rFonts w:ascii="Times New Roman" w:eastAsia="宋体" w:hAnsi="Times New Roman" w:cs="Times New Roman"/>
           <w:sz w:val="24"/>
           <w:szCs w:val="24"/>
         </w:rPr>
@@ -15711,14 +15423,321 @@
           <w:szCs w:val="24"/>
         </w:rPr>
       </w:pPr>
-      <w:bookmarkStart w:id="4" w:name="_GoBack"/>
-      <w:bookmarkEnd w:id="4"/>
+      <w:r>
+        <w:rPr>
+          <w:rFonts w:ascii="宋体" w:eastAsia="宋体" w:hAnsi="宋体" w:hint="eastAsia"/>
+          <w:sz w:val="24"/>
+          <w:szCs w:val="24"/>
+        </w:rPr>
+        <w:t>由于单变量的传统预测模型和随机森林等机器学习方法不能够灵活调整、扩张和添加外部变量，因此有p</w:t>
+      </w:r>
+      <w:r>
+        <w:rPr>
+          <w:rFonts w:ascii="宋体" w:eastAsia="宋体" w:hAnsi="宋体"/>
+          <w:sz w:val="24"/>
+          <w:szCs w:val="24"/>
+        </w:rPr>
+        <w:t>aper</w:t>
+      </w:r>
+      <w:r>
+        <w:rPr>
+          <w:rFonts w:ascii="宋体" w:eastAsia="宋体" w:hAnsi="宋体" w:hint="eastAsia"/>
+          <w:sz w:val="24"/>
+          <w:szCs w:val="24"/>
+        </w:rPr>
+        <w:t>通过引入RNN来解决</w:t>
+      </w:r>
+      <w:r>
+        <w:rPr>
+          <w:rFonts w:ascii="宋体" w:eastAsia="宋体" w:hAnsi="宋体" w:hint="eastAsia"/>
+          <w:sz w:val="24"/>
+          <w:szCs w:val="24"/>
+        </w:rPr>
+        <w:t>Uber数据的预测问题</w:t>
+      </w:r>
+      <w:r>
+        <w:rPr>
+          <w:rFonts w:ascii="宋体" w:eastAsia="宋体" w:hAnsi="宋体" w:hint="eastAsia"/>
+          <w:sz w:val="24"/>
+          <w:szCs w:val="24"/>
+          <w:vertAlign w:val="superscript"/>
+        </w:rPr>
+        <w:t>[</w:t>
+      </w:r>
+      <w:r>
+        <w:rPr>
+          <w:rFonts w:ascii="宋体" w:eastAsia="宋体" w:hAnsi="宋体"/>
+          <w:sz w:val="24"/>
+          <w:szCs w:val="24"/>
+          <w:vertAlign w:val="superscript"/>
+        </w:rPr>
+        <w:t>5]</w:t>
+      </w:r>
+      <w:r>
+        <w:rPr>
+          <w:rFonts w:ascii="宋体" w:eastAsia="宋体" w:hAnsi="宋体" w:hint="eastAsia"/>
+          <w:sz w:val="24"/>
+          <w:szCs w:val="24"/>
+        </w:rPr>
+        <w:t>。</w:t>
+      </w:r>
     </w:p>
     <w:p>
       <w:pPr>
         <w:spacing w:line="300" w:lineRule="auto"/>
         <w:rPr>
+          <w:rFonts w:ascii="宋体" w:eastAsia="宋体" w:hAnsi="宋体"/>
+          <w:sz w:val="24"/>
+          <w:szCs w:val="24"/>
+        </w:rPr>
+      </w:pPr>
+      <w:r>
+        <w:rPr>
           <w:rFonts w:ascii="宋体" w:eastAsia="宋体" w:hAnsi="宋体" w:hint="eastAsia"/>
+          <w:sz w:val="24"/>
+          <w:szCs w:val="24"/>
+        </w:rPr>
+        <w:t>RNN的</w:t>
+      </w:r>
+      <w:r>
+        <w:rPr>
+          <w:rFonts w:ascii="宋体" w:eastAsia="宋体" w:hAnsi="宋体" w:hint="eastAsia"/>
+          <w:sz w:val="24"/>
+          <w:szCs w:val="24"/>
+        </w:rPr>
+        <w:t>长时间特性提取不好，针对这个问题，时间关注模型被提出来</w:t>
+      </w:r>
+      <w:r>
+        <w:rPr>
+          <w:rFonts w:ascii="宋体" w:eastAsia="宋体" w:hAnsi="宋体" w:hint="eastAsia"/>
+          <w:sz w:val="24"/>
+          <w:szCs w:val="24"/>
+          <w:vertAlign w:val="superscript"/>
+        </w:rPr>
+        <w:t>[</w:t>
+      </w:r>
+      <w:r>
+        <w:rPr>
+          <w:rFonts w:ascii="宋体" w:eastAsia="宋体" w:hAnsi="宋体"/>
+          <w:sz w:val="24"/>
+          <w:szCs w:val="24"/>
+          <w:vertAlign w:val="superscript"/>
+        </w:rPr>
+        <w:t>6</w:t>
+      </w:r>
+      <w:r>
+        <w:rPr>
+          <w:rFonts w:ascii="宋体" w:eastAsia="宋体" w:hAnsi="宋体"/>
+          <w:sz w:val="24"/>
+          <w:szCs w:val="24"/>
+          <w:vertAlign w:val="superscript"/>
+        </w:rPr>
+        <w:t>]</w:t>
+      </w:r>
+      <w:r>
+        <w:rPr>
+          <w:rFonts w:ascii="宋体" w:eastAsia="宋体" w:hAnsi="宋体" w:hint="eastAsia"/>
+          <w:sz w:val="24"/>
+          <w:szCs w:val="24"/>
+        </w:rPr>
+        <w:t>用来提高RNN在长时间依赖上的表现能力。</w:t>
+      </w:r>
+    </w:p>
+    <w:p>
+      <w:pPr>
+        <w:spacing w:line="300" w:lineRule="auto"/>
+        <w:rPr>
+          <w:rFonts w:ascii="宋体" w:eastAsia="宋体" w:hAnsi="宋体"/>
+          <w:sz w:val="24"/>
+          <w:szCs w:val="24"/>
+        </w:rPr>
+      </w:pPr>
+      <w:r>
+        <w:rPr>
+          <w:rFonts w:ascii="宋体" w:eastAsia="宋体" w:hAnsi="宋体" w:hint="eastAsia"/>
+          <w:sz w:val="24"/>
+          <w:szCs w:val="24"/>
+        </w:rPr>
+        <w:t>除了预测问题，RNN还被用来进行异常值检测</w:t>
+      </w:r>
+      <w:r>
+        <w:rPr>
+          <w:rFonts w:ascii="宋体" w:eastAsia="宋体" w:hAnsi="宋体" w:hint="eastAsia"/>
+          <w:sz w:val="24"/>
+          <w:szCs w:val="24"/>
+          <w:vertAlign w:val="superscript"/>
+        </w:rPr>
+        <w:t>[</w:t>
+      </w:r>
+      <w:r>
+        <w:rPr>
+          <w:rFonts w:ascii="宋体" w:eastAsia="宋体" w:hAnsi="宋体"/>
+          <w:sz w:val="24"/>
+          <w:szCs w:val="24"/>
+          <w:vertAlign w:val="superscript"/>
+        </w:rPr>
+        <w:t>7]</w:t>
+      </w:r>
+      <w:r>
+        <w:rPr>
+          <w:rFonts w:ascii="宋体" w:eastAsia="宋体" w:hAnsi="宋体" w:hint="eastAsia"/>
+          <w:sz w:val="24"/>
+          <w:szCs w:val="24"/>
+        </w:rPr>
+        <w:t>，目的是为了克服多变量时间序列当中存在的随机性和时间依赖复杂性。</w:t>
+      </w:r>
+    </w:p>
+    <w:p>
+      <w:pPr>
+        <w:spacing w:line="300" w:lineRule="auto"/>
+        <w:rPr>
+          <w:rFonts w:ascii="宋体" w:eastAsia="宋体" w:hAnsi="宋体"/>
+          <w:sz w:val="24"/>
+          <w:szCs w:val="24"/>
+        </w:rPr>
+      </w:pPr>
+      <w:r>
+        <w:rPr>
+          <w:rFonts w:ascii="宋体" w:eastAsia="宋体" w:hAnsi="宋体" w:hint="eastAsia"/>
+          <w:sz w:val="24"/>
+          <w:szCs w:val="24"/>
+        </w:rPr>
+        <w:t>RNN还被用来做缺失值（</w:t>
+      </w:r>
+      <w:r>
+        <w:rPr>
+          <w:rFonts w:ascii="Times New Roman" w:eastAsia="宋体" w:hAnsi="Times New Roman" w:cs="Times New Roman"/>
+          <w:sz w:val="24"/>
+          <w:szCs w:val="24"/>
+        </w:rPr>
+        <w:t>missing data</w:t>
+      </w:r>
+      <w:r>
+        <w:rPr>
+          <w:rFonts w:ascii="宋体" w:eastAsia="宋体" w:hAnsi="宋体" w:hint="eastAsia"/>
+          <w:sz w:val="24"/>
+          <w:szCs w:val="24"/>
+        </w:rPr>
+        <w:t>）的</w:t>
+      </w:r>
+      <w:r>
+        <w:rPr>
+          <w:rFonts w:ascii="宋体" w:eastAsia="宋体" w:hAnsi="宋体" w:hint="eastAsia"/>
+          <w:sz w:val="24"/>
+          <w:szCs w:val="24"/>
+        </w:rPr>
+        <w:t>填补</w:t>
+      </w:r>
+      <w:r>
+        <w:rPr>
+          <w:rFonts w:ascii="宋体" w:eastAsia="宋体" w:hAnsi="宋体" w:hint="eastAsia"/>
+          <w:sz w:val="24"/>
+          <w:szCs w:val="24"/>
+          <w:vertAlign w:val="superscript"/>
+        </w:rPr>
+        <w:t>[</w:t>
+      </w:r>
+      <w:r>
+        <w:rPr>
+          <w:rFonts w:ascii="宋体" w:eastAsia="宋体" w:hAnsi="宋体"/>
+          <w:sz w:val="24"/>
+          <w:szCs w:val="24"/>
+          <w:vertAlign w:val="superscript"/>
+        </w:rPr>
+        <w:t>8]</w:t>
+      </w:r>
+      <w:r>
+        <w:rPr>
+          <w:rFonts w:ascii="宋体" w:eastAsia="宋体" w:hAnsi="宋体" w:hint="eastAsia"/>
+          <w:sz w:val="24"/>
+          <w:szCs w:val="24"/>
+        </w:rPr>
+        <w:t>。</w:t>
+      </w:r>
+    </w:p>
+    <w:p>
+      <w:pPr>
+        <w:spacing w:line="300" w:lineRule="auto"/>
+        <w:rPr>
+          <w:rFonts w:ascii="宋体" w:eastAsia="宋体" w:hAnsi="宋体"/>
+          <w:sz w:val="24"/>
+          <w:szCs w:val="24"/>
+        </w:rPr>
+      </w:pPr>
+      <w:r>
+        <w:rPr>
+          <w:rFonts w:ascii="宋体" w:eastAsia="宋体" w:hAnsi="宋体" w:hint="eastAsia"/>
+          <w:sz w:val="24"/>
+          <w:szCs w:val="24"/>
+        </w:rPr>
+        <w:t>除了RNN以外，</w:t>
+      </w:r>
+      <w:r>
+        <w:rPr>
+          <w:rFonts w:ascii="宋体" w:eastAsia="宋体" w:hAnsi="宋体" w:hint="eastAsia"/>
+          <w:sz w:val="24"/>
+          <w:szCs w:val="24"/>
+        </w:rPr>
+        <w:t>也有开发新型神经网络来进行时间序列当中频率信息的提取</w:t>
+      </w:r>
+      <w:r>
+        <w:rPr>
+          <w:rFonts w:ascii="宋体" w:eastAsia="宋体" w:hAnsi="宋体" w:hint="eastAsia"/>
+          <w:sz w:val="24"/>
+          <w:szCs w:val="24"/>
+          <w:vertAlign w:val="superscript"/>
+        </w:rPr>
+        <w:t>[</w:t>
+      </w:r>
+      <w:r>
+        <w:rPr>
+          <w:rFonts w:ascii="宋体" w:eastAsia="宋体" w:hAnsi="宋体"/>
+          <w:sz w:val="24"/>
+          <w:szCs w:val="24"/>
+          <w:vertAlign w:val="superscript"/>
+        </w:rPr>
+        <w:t>9]</w:t>
+      </w:r>
+      <w:r>
+        <w:rPr>
+          <w:rFonts w:ascii="宋体" w:eastAsia="宋体" w:hAnsi="宋体" w:hint="eastAsia"/>
+          <w:sz w:val="24"/>
+          <w:szCs w:val="24"/>
+        </w:rPr>
+        <w:t>，还有对各类方法在时间序列分类上的比较</w:t>
+      </w:r>
+      <w:r>
+        <w:rPr>
+          <w:rFonts w:ascii="宋体" w:eastAsia="宋体" w:hAnsi="宋体" w:hint="eastAsia"/>
+          <w:sz w:val="24"/>
+          <w:szCs w:val="24"/>
+          <w:vertAlign w:val="superscript"/>
+        </w:rPr>
+        <w:t>[</w:t>
+      </w:r>
+      <w:r>
+        <w:rPr>
+          <w:rFonts w:ascii="宋体" w:eastAsia="宋体" w:hAnsi="宋体"/>
+          <w:sz w:val="24"/>
+          <w:szCs w:val="24"/>
+          <w:vertAlign w:val="superscript"/>
+        </w:rPr>
+        <w:t>10]</w:t>
+      </w:r>
+      <w:r>
+        <w:rPr>
+          <w:rFonts w:ascii="宋体" w:eastAsia="宋体" w:hAnsi="宋体" w:hint="eastAsia"/>
+          <w:sz w:val="24"/>
+          <w:szCs w:val="24"/>
+        </w:rPr>
+        <w:t>。</w:t>
+      </w:r>
+    </w:p>
+    <w:p>
+      <w:pPr>
+        <w:spacing w:line="300" w:lineRule="auto"/>
+        <w:rPr>
+          <w:rFonts w:ascii="宋体" w:eastAsia="宋体" w:hAnsi="宋体"/>
           <w:sz w:val="24"/>
           <w:szCs w:val="24"/>
         </w:rPr>
@@ -15728,7 +15747,7 @@
       <w:pPr>
         <w:spacing w:line="300" w:lineRule="auto"/>
         <w:rPr>
-          <w:rFonts w:ascii="宋体" w:eastAsia="宋体" w:hAnsi="宋体"/>
+          <w:rFonts w:ascii="宋体" w:eastAsia="宋体" w:hAnsi="宋体" w:hint="eastAsia"/>
           <w:sz w:val="24"/>
           <w:szCs w:val="24"/>
         </w:rPr>
@@ -15739,7 +15758,15 @@
           <w:sz w:val="24"/>
           <w:szCs w:val="24"/>
         </w:rPr>
-        <w:t>系统设计与实现</w:t>
+        <w:t>在笔者本科阶段，曾</w:t>
+      </w:r>
+      <w:r>
+        <w:rPr>
+          <w:rFonts w:ascii="宋体" w:eastAsia="宋体" w:hAnsi="宋体" w:hint="eastAsia"/>
+          <w:sz w:val="24"/>
+          <w:szCs w:val="24"/>
+        </w:rPr>
+        <w:t>参加过一个涉及时间序列分析的项目。</w:t>
       </w:r>
     </w:p>
     <w:p>
@@ -15761,6 +15788,14 @@
           <w:szCs w:val="24"/>
         </w:rPr>
       </w:pPr>
+      <w:r>
+        <w:rPr>
+          <w:rFonts w:ascii="宋体" w:eastAsia="宋体" w:hAnsi="宋体" w:hint="eastAsia"/>
+          <w:sz w:val="24"/>
+          <w:szCs w:val="24"/>
+        </w:rPr>
+        <w:t>系统设计与实现</w:t>
+      </w:r>
     </w:p>
     <w:p>
       <w:pPr>
@@ -15771,26 +15806,46 @@
           <w:szCs w:val="24"/>
         </w:rPr>
       </w:pPr>
-      <w:r>
-        <w:rPr>
-          <w:rFonts w:ascii="宋体" w:eastAsia="宋体" w:hAnsi="宋体" w:hint="eastAsia"/>
-          <w:sz w:val="24"/>
-          <w:szCs w:val="24"/>
-        </w:rPr>
-        <w:t>参考文献</w:t>
-      </w:r>
-      <w:r>
-        <w:rPr>
-          <w:rFonts w:ascii="宋体" w:eastAsia="宋体" w:hAnsi="宋体" w:hint="eastAsia"/>
-          <w:sz w:val="24"/>
-          <w:szCs w:val="24"/>
-        </w:rPr>
-        <w:t>：</w:t>
-      </w:r>
     </w:p>
     <w:p>
       <w:pPr>
-        <w:pStyle w:val="a6"/>
+        <w:spacing w:line="300" w:lineRule="auto"/>
+        <w:rPr>
+          <w:rFonts w:ascii="宋体" w:eastAsia="宋体" w:hAnsi="宋体"/>
+          <w:sz w:val="24"/>
+          <w:szCs w:val="24"/>
+        </w:rPr>
+      </w:pPr>
+    </w:p>
+    <w:p>
+      <w:pPr>
+        <w:spacing w:line="300" w:lineRule="auto"/>
+        <w:rPr>
+          <w:rFonts w:ascii="宋体" w:eastAsia="宋体" w:hAnsi="宋体"/>
+          <w:sz w:val="24"/>
+          <w:szCs w:val="24"/>
+        </w:rPr>
+      </w:pPr>
+      <w:r>
+        <w:rPr>
+          <w:rFonts w:ascii="宋体" w:eastAsia="宋体" w:hAnsi="宋体" w:hint="eastAsia"/>
+          <w:sz w:val="24"/>
+          <w:szCs w:val="24"/>
+        </w:rPr>
+        <w:t>参考文献</w:t>
+      </w:r>
+      <w:r>
+        <w:rPr>
+          <w:rFonts w:ascii="宋体" w:eastAsia="宋体" w:hAnsi="宋体" w:hint="eastAsia"/>
+          <w:sz w:val="24"/>
+          <w:szCs w:val="24"/>
+        </w:rPr>
+        <w:t>：</w:t>
+      </w:r>
+    </w:p>
+    <w:p>
+      <w:pPr>
+        <w:pStyle w:val="a5"/>
         <w:numPr>
           <w:ilvl w:val="0"/>
           <w:numId w:val="1"/>
@@ -15798,7 +15853,7 @@
         <w:spacing w:line="300" w:lineRule="auto"/>
         <w:ind w:firstLineChars="0"/>
         <w:rPr>
-          <w:rFonts w:ascii="Times New Roman" w:eastAsia="宋体" w:hAnsi="Times New Roman" w:cs="Times New Roman" w:hint="eastAsia"/>
+          <w:rFonts w:ascii="Times New Roman" w:eastAsia="宋体" w:hAnsi="Times New Roman" w:cs="Times New Roman"/>
           <w:sz w:val="24"/>
           <w:szCs w:val="24"/>
         </w:rPr>
@@ -15827,7 +15882,7 @@
         </w:rPr>
         <w:t xml:space="preserve"> </w:t>
       </w:r>
-      <w:hyperlink r:id="rId10" w:history="1">
+      <w:hyperlink r:id="rId12" w:history="1">
         <w:r>
           <w:rPr>
             <w:rStyle w:val="a3"/>
@@ -15854,7 +15909,7 @@
     </w:p>
     <w:p>
       <w:pPr>
-        <w:pStyle w:val="a6"/>
+        <w:pStyle w:val="a5"/>
         <w:numPr>
           <w:ilvl w:val="0"/>
           <w:numId w:val="1"/>
@@ -15873,43 +15928,7 @@
           <w:sz w:val="24"/>
           <w:szCs w:val="24"/>
         </w:rPr>
-        <w:t>Lin, Rake&amp; Agrawal King-</w:t>
-      </w:r>
-      <w:proofErr w:type="spellStart"/>
-      <w:r>
-        <w:rPr>
-          <w:rFonts w:ascii="Times New Roman" w:eastAsia="宋体" w:hAnsi="Times New Roman" w:cs="Times New Roman"/>
-          <w:sz w:val="24"/>
-          <w:szCs w:val="24"/>
-        </w:rPr>
-        <w:t>lp</w:t>
-      </w:r>
-      <w:proofErr w:type="spellEnd"/>
-      <w:r>
-        <w:rPr>
-          <w:rFonts w:ascii="Times New Roman" w:eastAsia="宋体" w:hAnsi="Times New Roman" w:cs="Times New Roman"/>
-          <w:sz w:val="24"/>
-          <w:szCs w:val="24"/>
-        </w:rPr>
-        <w:t xml:space="preserve">, and Harpreet S. Sawhney </w:t>
-      </w:r>
-      <w:proofErr w:type="spellStart"/>
-      <w:r>
-        <w:rPr>
-          <w:rFonts w:ascii="Times New Roman" w:eastAsia="宋体" w:hAnsi="Times New Roman" w:cs="Times New Roman"/>
-          <w:sz w:val="24"/>
-          <w:szCs w:val="24"/>
-        </w:rPr>
-        <w:t>Kyuseok</w:t>
-      </w:r>
-      <w:proofErr w:type="spellEnd"/>
-      <w:r>
-        <w:rPr>
-          <w:rFonts w:ascii="Times New Roman" w:eastAsia="宋体" w:hAnsi="Times New Roman" w:cs="Times New Roman"/>
-          <w:sz w:val="24"/>
-          <w:szCs w:val="24"/>
-        </w:rPr>
-        <w:t xml:space="preserve"> Shim. "Fast similarity search in the presence of noise, scaling, and translation in time-series databases." </w:t>
+        <w:t>Lin, Rake&amp; Agrawal King-lp, and Harpreet S. Sawhney Kyuseok Shim. "Fast similarity search in the presence of noise, scaling, and translation in time-series databases." </w:t>
       </w:r>
       <w:r>
         <w:rPr>
@@ -15932,7 +15951,7 @@
     </w:p>
     <w:p>
       <w:pPr>
-        <w:pStyle w:val="a6"/>
+        <w:pStyle w:val="a5"/>
         <w:numPr>
           <w:ilvl w:val="0"/>
           <w:numId w:val="1"/>
@@ -15944,23 +15963,13 @@
           <w:szCs w:val="24"/>
         </w:rPr>
       </w:pPr>
-      <w:proofErr w:type="spellStart"/>
-      <w:r>
-        <w:rPr>
-          <w:rFonts w:ascii="Times New Roman" w:eastAsia="宋体" w:hAnsi="Times New Roman" w:cs="Times New Roman"/>
-          <w:sz w:val="24"/>
-          <w:szCs w:val="24"/>
-        </w:rPr>
-        <w:t>Faloutsos</w:t>
-      </w:r>
-      <w:proofErr w:type="spellEnd"/>
-      <w:r>
-        <w:rPr>
-          <w:rFonts w:ascii="Times New Roman" w:eastAsia="宋体" w:hAnsi="Times New Roman" w:cs="Times New Roman"/>
-          <w:sz w:val="24"/>
-          <w:szCs w:val="24"/>
-        </w:rPr>
-        <w:t>, Christos, et al. "Forecasting Big Time Series: Theory and Practice." </w:t>
+      <w:r>
+        <w:rPr>
+          <w:rFonts w:ascii="Times New Roman" w:eastAsia="宋体" w:hAnsi="Times New Roman" w:cs="Times New Roman"/>
+          <w:sz w:val="24"/>
+          <w:szCs w:val="24"/>
+        </w:rPr>
+        <w:t>Faloutsos, Christos, et al. "Forecasting Big Time Series: Theory and Practice." </w:t>
       </w:r>
       <w:r>
         <w:rPr>
@@ -15983,53 +15992,25 @@
     </w:p>
     <w:p>
       <w:pPr>
-        <w:pStyle w:val="a6"/>
+        <w:pStyle w:val="a5"/>
         <w:numPr>
           <w:ilvl w:val="0"/>
           <w:numId w:val="1"/>
         </w:numPr>
         <w:ind w:firstLineChars="0"/>
         <w:rPr>
-          <w:rFonts w:ascii="Times New Roman" w:eastAsia="宋体" w:hAnsi="Times New Roman" w:cs="Times New Roman" w:hint="eastAsia"/>
+          <w:rFonts w:ascii="Times New Roman" w:eastAsia="宋体" w:hAnsi="Times New Roman" w:cs="Times New Roman"/>
           <w:sz w:val="24"/>
           <w:szCs w:val="24"/>
         </w:rPr>
       </w:pPr>
-      <w:proofErr w:type="spellStart"/>
-      <w:r>
-        <w:rPr>
-          <w:rFonts w:ascii="Times New Roman" w:eastAsia="宋体" w:hAnsi="Times New Roman" w:cs="Times New Roman"/>
-          <w:sz w:val="24"/>
-          <w:szCs w:val="24"/>
-        </w:rPr>
-        <w:t>Scholkopf</w:t>
-      </w:r>
-      <w:proofErr w:type="spellEnd"/>
-      <w:r>
-        <w:rPr>
-          <w:rFonts w:ascii="Times New Roman" w:eastAsia="宋体" w:hAnsi="Times New Roman" w:cs="Times New Roman"/>
-          <w:sz w:val="24"/>
-          <w:szCs w:val="24"/>
-        </w:rPr>
-        <w:t xml:space="preserve">, Bernhard, and Alexander J. </w:t>
-      </w:r>
-      <w:proofErr w:type="spellStart"/>
-      <w:r>
-        <w:rPr>
-          <w:rFonts w:ascii="Times New Roman" w:eastAsia="宋体" w:hAnsi="Times New Roman" w:cs="Times New Roman"/>
-          <w:sz w:val="24"/>
-          <w:szCs w:val="24"/>
-        </w:rPr>
-        <w:t>Smola</w:t>
-      </w:r>
-      <w:proofErr w:type="spellEnd"/>
-      <w:r>
-        <w:rPr>
-          <w:rFonts w:ascii="Times New Roman" w:eastAsia="宋体" w:hAnsi="Times New Roman" w:cs="Times New Roman"/>
-          <w:sz w:val="24"/>
-          <w:szCs w:val="24"/>
-        </w:rPr>
-        <w:t>. </w:t>
+      <w:r>
+        <w:rPr>
+          <w:rFonts w:ascii="Times New Roman" w:eastAsia="宋体" w:hAnsi="Times New Roman" w:cs="Times New Roman"/>
+          <w:sz w:val="24"/>
+          <w:szCs w:val="24"/>
+        </w:rPr>
+        <w:t>Scholkopf, Bernhard, and Alexander J. Smola. </w:t>
       </w:r>
       <w:r>
         <w:rPr>
@@ -16048,6 +16029,273 @@
           <w:szCs w:val="24"/>
         </w:rPr>
         <w:t>. MIT press, 2001.</w:t>
+      </w:r>
+    </w:p>
+    <w:p>
+      <w:pPr>
+        <w:pStyle w:val="a5"/>
+        <w:numPr>
+          <w:ilvl w:val="0"/>
+          <w:numId w:val="1"/>
+        </w:numPr>
+        <w:ind w:firstLineChars="0"/>
+        <w:rPr>
+          <w:rFonts w:ascii="Times New Roman" w:eastAsia="宋体" w:hAnsi="Times New Roman" w:cs="Times New Roman"/>
+          <w:sz w:val="24"/>
+          <w:szCs w:val="24"/>
+        </w:rPr>
+      </w:pPr>
+      <w:r>
+        <w:rPr>
+          <w:rFonts w:ascii="Times New Roman" w:eastAsia="宋体" w:hAnsi="Times New Roman" w:cs="Times New Roman"/>
+          <w:sz w:val="24"/>
+          <w:szCs w:val="24"/>
+        </w:rPr>
+        <w:t>Laptev, Nikolay, et al. "Time-series extreme event forecasting with neural networks at uber." </w:t>
+      </w:r>
+      <w:r>
+        <w:rPr>
+          <w:rFonts w:ascii="Times New Roman" w:eastAsia="宋体" w:hAnsi="Times New Roman" w:cs="Times New Roman"/>
+          <w:i/>
+          <w:iCs/>
+          <w:sz w:val="24"/>
+          <w:szCs w:val="24"/>
+        </w:rPr>
+        <w:t>International Conference on Machine Learning</w:t>
+      </w:r>
+      <w:r>
+        <w:rPr>
+          <w:rFonts w:ascii="Times New Roman" w:eastAsia="宋体" w:hAnsi="Times New Roman" w:cs="Times New Roman"/>
+          <w:sz w:val="24"/>
+          <w:szCs w:val="24"/>
+        </w:rPr>
+        <w:t>. Vol. 34. 2017.</w:t>
+      </w:r>
+    </w:p>
+    <w:p>
+      <w:pPr>
+        <w:pStyle w:val="a5"/>
+        <w:numPr>
+          <w:ilvl w:val="0"/>
+          <w:numId w:val="1"/>
+        </w:numPr>
+        <w:ind w:firstLineChars="0"/>
+        <w:rPr>
+          <w:rFonts w:ascii="Times New Roman" w:eastAsia="宋体" w:hAnsi="Times New Roman" w:cs="Times New Roman"/>
+          <w:sz w:val="24"/>
+          <w:szCs w:val="24"/>
+        </w:rPr>
+      </w:pPr>
+      <w:r>
+        <w:rPr>
+          <w:rFonts w:ascii="Times New Roman" w:eastAsia="宋体" w:hAnsi="Times New Roman" w:cs="Times New Roman"/>
+          <w:sz w:val="24"/>
+          <w:szCs w:val="24"/>
+        </w:rPr>
+        <w:t>Shih, Shun-Yao, Fan-Keng Sun, and Hung-yi Lee. "Temporal pattern attention for multivariate time series forecasting." </w:t>
+      </w:r>
+      <w:r>
+        <w:rPr>
+          <w:rFonts w:ascii="Times New Roman" w:eastAsia="宋体" w:hAnsi="Times New Roman" w:cs="Times New Roman"/>
+          <w:i/>
+          <w:iCs/>
+          <w:sz w:val="24"/>
+          <w:szCs w:val="24"/>
+        </w:rPr>
+        <w:t>Machine Learning</w:t>
+      </w:r>
+      <w:r>
+        <w:rPr>
+          <w:rFonts w:ascii="Times New Roman" w:eastAsia="宋体" w:hAnsi="Times New Roman" w:cs="Times New Roman"/>
+          <w:sz w:val="24"/>
+          <w:szCs w:val="24"/>
+        </w:rPr>
+        <w:t> 108.8-9 (2019): 1421-1441.</w:t>
+      </w:r>
+    </w:p>
+    <w:p>
+      <w:pPr>
+        <w:pStyle w:val="a5"/>
+        <w:numPr>
+          <w:ilvl w:val="0"/>
+          <w:numId w:val="1"/>
+        </w:numPr>
+        <w:ind w:firstLineChars="0"/>
+        <w:rPr>
+          <w:rFonts w:ascii="Times New Roman" w:eastAsia="宋体" w:hAnsi="Times New Roman" w:cs="Times New Roman"/>
+          <w:sz w:val="24"/>
+          <w:szCs w:val="24"/>
+        </w:rPr>
+      </w:pPr>
+      <w:r>
+        <w:rPr>
+          <w:rFonts w:ascii="Times New Roman" w:eastAsia="宋体" w:hAnsi="Times New Roman" w:cs="Times New Roman"/>
+          <w:sz w:val="24"/>
+          <w:szCs w:val="24"/>
+        </w:rPr>
+        <w:t>Su, Ya, et al. "Robust Anomaly Detection for Multivariate Time Series through Stochastic Recurrent Neural Network." </w:t>
+      </w:r>
+      <w:r>
+        <w:rPr>
+          <w:rFonts w:ascii="Times New Roman" w:eastAsia="宋体" w:hAnsi="Times New Roman" w:cs="Times New Roman"/>
+          <w:i/>
+          <w:iCs/>
+          <w:sz w:val="24"/>
+          <w:szCs w:val="24"/>
+        </w:rPr>
+        <w:t>Proceedings of the 25th ACM SIGKDD International Conference on Knowledge Discovery &amp; Data Mining</w:t>
+      </w:r>
+      <w:r>
+        <w:rPr>
+          <w:rFonts w:ascii="Times New Roman" w:eastAsia="宋体" w:hAnsi="Times New Roman" w:cs="Times New Roman"/>
+          <w:sz w:val="24"/>
+          <w:szCs w:val="24"/>
+        </w:rPr>
+        <w:t>. ACM, 2019.</w:t>
+      </w:r>
+    </w:p>
+    <w:p>
+      <w:pPr>
+        <w:pStyle w:val="a5"/>
+        <w:numPr>
+          <w:ilvl w:val="0"/>
+          <w:numId w:val="1"/>
+        </w:numPr>
+        <w:ind w:firstLineChars="0"/>
+        <w:rPr>
+          <w:rFonts w:ascii="Times New Roman" w:eastAsia="宋体" w:hAnsi="Times New Roman" w:cs="Times New Roman"/>
+          <w:sz w:val="24"/>
+          <w:szCs w:val="24"/>
+        </w:rPr>
+      </w:pPr>
+      <w:r>
+        <w:rPr>
+          <w:rFonts w:ascii="Times New Roman" w:eastAsia="宋体" w:hAnsi="Times New Roman" w:cs="Times New Roman"/>
+          <w:sz w:val="24"/>
+          <w:szCs w:val="24"/>
+        </w:rPr>
+        <w:t xml:space="preserve">Lipton, Zachary C., David C. Kale, and Randall Wetzel. "Modeling missing data </w:t>
+      </w:r>
+      <w:r>
+        <w:rPr>
+          <w:rFonts w:ascii="Times New Roman" w:eastAsia="宋体" w:hAnsi="Times New Roman" w:cs="Times New Roman"/>
+          <w:sz w:val="24"/>
+          <w:szCs w:val="24"/>
+        </w:rPr>
+        <w:lastRenderedPageBreak/>
+        <w:t>in clinical time series with rnns." </w:t>
+      </w:r>
+      <w:r>
+        <w:rPr>
+          <w:rFonts w:ascii="Times New Roman" w:eastAsia="宋体" w:hAnsi="Times New Roman" w:cs="Times New Roman"/>
+          <w:i/>
+          <w:iCs/>
+          <w:sz w:val="24"/>
+          <w:szCs w:val="24"/>
+        </w:rPr>
+        <w:t>arXiv preprint arXiv:1606.04130</w:t>
+      </w:r>
+      <w:r>
+        <w:rPr>
+          <w:rFonts w:ascii="Times New Roman" w:eastAsia="宋体" w:hAnsi="Times New Roman" w:cs="Times New Roman"/>
+          <w:sz w:val="24"/>
+          <w:szCs w:val="24"/>
+        </w:rPr>
+        <w:t> (2016).</w:t>
+      </w:r>
+    </w:p>
+    <w:p>
+      <w:pPr>
+        <w:pStyle w:val="a5"/>
+        <w:numPr>
+          <w:ilvl w:val="0"/>
+          <w:numId w:val="1"/>
+        </w:numPr>
+        <w:ind w:firstLineChars="0"/>
+        <w:rPr>
+          <w:rFonts w:ascii="Times New Roman" w:eastAsia="宋体" w:hAnsi="Times New Roman" w:cs="Times New Roman"/>
+          <w:sz w:val="24"/>
+          <w:szCs w:val="24"/>
+        </w:rPr>
+      </w:pPr>
+      <w:r>
+        <w:rPr>
+          <w:rFonts w:ascii="Times New Roman" w:eastAsia="宋体" w:hAnsi="Times New Roman" w:cs="Times New Roman"/>
+          <w:sz w:val="24"/>
+          <w:szCs w:val="24"/>
+        </w:rPr>
+        <w:t>Wang, Jingyuan, et al. "Multilevel wavelet decomposition network for interpretable time series analysis." </w:t>
+      </w:r>
+      <w:r>
+        <w:rPr>
+          <w:rFonts w:ascii="Times New Roman" w:eastAsia="宋体" w:hAnsi="Times New Roman" w:cs="Times New Roman"/>
+          <w:i/>
+          <w:iCs/>
+          <w:sz w:val="24"/>
+          <w:szCs w:val="24"/>
+        </w:rPr>
+        <w:t>Proceedings of the 24th ACM SIGKDD International Conference on Knowledge Discovery &amp; Data Mining</w:t>
+      </w:r>
+      <w:r>
+        <w:rPr>
+          <w:rFonts w:ascii="Times New Roman" w:eastAsia="宋体" w:hAnsi="Times New Roman" w:cs="Times New Roman"/>
+          <w:sz w:val="24"/>
+          <w:szCs w:val="24"/>
+        </w:rPr>
+        <w:t>. ACM, 2018.</w:t>
+      </w:r>
+    </w:p>
+    <w:p>
+      <w:pPr>
+        <w:pStyle w:val="a5"/>
+        <w:numPr>
+          <w:ilvl w:val="0"/>
+          <w:numId w:val="1"/>
+        </w:numPr>
+        <w:ind w:firstLineChars="0"/>
+        <w:rPr>
+          <w:rFonts w:ascii="Times New Roman" w:eastAsia="宋体" w:hAnsi="Times New Roman" w:cs="Times New Roman"/>
+          <w:sz w:val="24"/>
+          <w:szCs w:val="24"/>
+        </w:rPr>
+      </w:pPr>
+      <w:r>
+        <w:rPr>
+          <w:rFonts w:ascii="Times New Roman" w:eastAsia="宋体" w:hAnsi="Times New Roman" w:cs="Times New Roman"/>
+          <w:sz w:val="24"/>
+          <w:szCs w:val="24"/>
+        </w:rPr>
+        <w:t>Lines, Jason, Sarah Taylor, and Anthony Bagnall. "Hive-cote: The hierarchical vote collective of transformation-based ensembles for time series classification." </w:t>
+      </w:r>
+      <w:r>
+        <w:rPr>
+          <w:rFonts w:ascii="Times New Roman" w:eastAsia="宋体" w:hAnsi="Times New Roman" w:cs="Times New Roman"/>
+          <w:i/>
+          <w:iCs/>
+          <w:sz w:val="24"/>
+          <w:szCs w:val="24"/>
+        </w:rPr>
+        <w:t>2016 IEEE 16th international confe</w:t>
+      </w:r>
+      <w:bookmarkStart w:id="4" w:name="_GoBack"/>
+      <w:bookmarkEnd w:id="4"/>
+      <w:r>
+        <w:rPr>
+          <w:rFonts w:ascii="Times New Roman" w:eastAsia="宋体" w:hAnsi="Times New Roman" w:cs="Times New Roman"/>
+          <w:i/>
+          <w:iCs/>
+          <w:sz w:val="24"/>
+          <w:szCs w:val="24"/>
+        </w:rPr>
+        <w:t>rence on data mining (ICDM)</w:t>
+      </w:r>
+      <w:r>
+        <w:rPr>
+          <w:rFonts w:ascii="Times New Roman" w:eastAsia="宋体" w:hAnsi="Times New Roman" w:cs="Times New Roman"/>
+          <w:sz w:val="24"/>
+          <w:szCs w:val="24"/>
+        </w:rPr>
+        <w:t>. IEEE, 2016.</w:t>
       </w:r>
     </w:p>
     <w:sectPr>
@@ -16060,8 +16308,46 @@
 </w:document>
 </file>
 
+<file path=word/endnotes.xml><?xml version="1.0" encoding="utf-8"?>
+<w:endnotes xmlns:wpc="http://schemas.microsoft.com/office/word/2010/wordprocessingCanvas" xmlns:cx="http://schemas.microsoft.com/office/drawing/2014/chartex" xmlns:mc="http://schemas.openxmlformats.org/markup-compatibility/2006" xmlns:o="urn:schemas-microsoft-com:office:office" xmlns:r="http://schemas.openxmlformats.org/officeDocument/2006/relationships" xmlns:m="http://schemas.openxmlformats.org/officeDocument/2006/math" xmlns:v="urn:schemas-microsoft-com:vml" xmlns:wp14="http://schemas.microsoft.com/office/word/2010/wordprocessingDrawing" xmlns:wp="http://schemas.openxmlformats.org/drawingml/2006/wordprocessingDrawing" xmlns:w10="urn:schemas-microsoft-com:office:word" xmlns:w="http://schemas.openxmlformats.org/wordprocessingml/2006/main" xmlns:w14="http://schemas.microsoft.com/office/word/2010/wordml" xmlns:w15="http://schemas.microsoft.com/office/word/2012/wordml" xmlns:w16se="http://schemas.microsoft.com/office/word/2015/wordml/symex" xmlns:wpg="http://schemas.microsoft.com/office/word/2010/wordprocessingGroup" xmlns:wpi="http://schemas.microsoft.com/office/word/2010/wordprocessingInk" xmlns:wne="http://schemas.microsoft.com/office/word/2006/wordml" xmlns:wps="http://schemas.microsoft.com/office/word/2010/wordprocessingShape" mc:Ignorable="w14 w15 w16se wp14">
+  <w:endnote w:type="separator" w:id="-1">
+    <w:p>
+      <w:r>
+        <w:separator/>
+      </w:r>
+    </w:p>
+  </w:endnote>
+  <w:endnote w:type="continuationSeparator" w:id="0">
+    <w:p>
+      <w:r>
+        <w:continuationSeparator/>
+      </w:r>
+    </w:p>
+  </w:endnote>
+</w:endnotes>
+</file>
+
+<file path=word/footnotes.xml><?xml version="1.0" encoding="utf-8"?>
+<w:footnotes xmlns:wpc="http://schemas.microsoft.com/office/word/2010/wordprocessingCanvas" xmlns:cx="http://schemas.microsoft.com/office/drawing/2014/chartex" xmlns:mc="http://schemas.openxmlformats.org/markup-compatibility/2006" xmlns:o="urn:schemas-microsoft-com:office:office" xmlns:r="http://schemas.openxmlformats.org/officeDocument/2006/relationships" xmlns:m="http://schemas.openxmlformats.org/officeDocument/2006/math" xmlns:v="urn:schemas-microsoft-com:vml" xmlns:wp14="http://schemas.microsoft.com/office/word/2010/wordprocessingDrawing" xmlns:wp="http://schemas.openxmlformats.org/drawingml/2006/wordprocessingDrawing" xmlns:w10="urn:schemas-microsoft-com:office:word" xmlns:w="http://schemas.openxmlformats.org/wordprocessingml/2006/main" xmlns:w14="http://schemas.microsoft.com/office/word/2010/wordml" xmlns:w15="http://schemas.microsoft.com/office/word/2012/wordml" xmlns:w16se="http://schemas.microsoft.com/office/word/2015/wordml/symex" xmlns:wpg="http://schemas.microsoft.com/office/word/2010/wordprocessingGroup" xmlns:wpi="http://schemas.microsoft.com/office/word/2010/wordprocessingInk" xmlns:wne="http://schemas.microsoft.com/office/word/2006/wordml" xmlns:wps="http://schemas.microsoft.com/office/word/2010/wordprocessingShape" mc:Ignorable="w14 w15 w16se wp14">
+  <w:footnote w:type="separator" w:id="-1">
+    <w:p>
+      <w:r>
+        <w:separator/>
+      </w:r>
+    </w:p>
+  </w:footnote>
+  <w:footnote w:type="continuationSeparator" w:id="0">
+    <w:p>
+      <w:r>
+        <w:continuationSeparator/>
+      </w:r>
+    </w:p>
+  </w:footnote>
+</w:footnotes>
+</file>
+
 <file path=word/numbering.xml><?xml version="1.0" encoding="utf-8"?>
-<w:numbering xmlns:wpc="http://schemas.microsoft.com/office/word/2010/wordprocessingCanvas" xmlns:cx="http://schemas.microsoft.com/office/drawing/2014/chartex" xmlns:cx1="http://schemas.microsoft.com/office/drawing/2015/9/8/chartex" xmlns:cx2="http://schemas.microsoft.com/office/drawing/2015/10/21/chartex" xmlns:cx3="http://schemas.microsoft.com/office/drawing/2016/5/9/chartex" xmlns:cx4="http://schemas.microsoft.com/office/drawing/2016/5/10/chartex" xmlns:cx5="http://schemas.microsoft.com/office/drawing/2016/5/11/chartex" xmlns:cx6="http://schemas.microsoft.com/office/drawing/2016/5/12/chartex" xmlns:cx7="http://schemas.microsoft.com/office/drawing/2016/5/13/chartex" xmlns:cx8="http://schemas.microsoft.com/office/drawing/2016/5/14/chartex" xmlns:mc="http://schemas.openxmlformats.org/markup-compatibility/2006" xmlns:aink="http://schemas.microsoft.com/office/drawing/2016/ink" xmlns:am3d="http://schemas.microsoft.com/office/drawing/2017/model3d" xmlns:o="urn:schemas-microsoft-com:office:office" xmlns:r="http://schemas.openxmlformats.org/officeDocument/2006/relationships" xmlns:m="http://schemas.openxmlformats.org/officeDocument/2006/math" xmlns:v="urn:schemas-microsoft-com:vml" xmlns:wp14="http://schemas.microsoft.com/office/word/2010/wordprocessingDrawing" xmlns:wp="http://schemas.openxmlformats.org/drawingml/2006/wordprocessingDrawing" xmlns:w10="urn:schemas-microsoft-com:office:word" xmlns:w="http://schemas.openxmlformats.org/wordprocessingml/2006/main" xmlns:w14="http://schemas.microsoft.com/office/word/2010/wordml" xmlns:w15="http://schemas.microsoft.com/office/word/2012/wordml" xmlns:w16cid="http://schemas.microsoft.com/office/word/2016/wordml/cid" xmlns:w16se="http://schemas.microsoft.com/office/word/2015/wordml/symex" xmlns:wpg="http://schemas.microsoft.com/office/word/2010/wordprocessingGroup" xmlns:wpi="http://schemas.microsoft.com/office/word/2010/wordprocessingInk" xmlns:wne="http://schemas.microsoft.com/office/word/2006/wordml" xmlns:wps="http://schemas.microsoft.com/office/word/2010/wordprocessingShape" mc:Ignorable="w14 w15 w16se w16cid wp14">
+<w:numbering xmlns:wpc="http://schemas.microsoft.com/office/word/2010/wordprocessingCanvas" xmlns:cx="http://schemas.microsoft.com/office/drawing/2014/chartex" xmlns:mc="http://schemas.openxmlformats.org/markup-compatibility/2006" xmlns:o="urn:schemas-microsoft-com:office:office" xmlns:r="http://schemas.openxmlformats.org/officeDocument/2006/relationships" xmlns:m="http://schemas.openxmlformats.org/officeDocument/2006/math" xmlns:v="urn:schemas-microsoft-com:vml" xmlns:wp14="http://schemas.microsoft.com/office/word/2010/wordprocessingDrawing" xmlns:wp="http://schemas.openxmlformats.org/drawingml/2006/wordprocessingDrawing" xmlns:w10="urn:schemas-microsoft-com:office:word" xmlns:w="http://schemas.openxmlformats.org/wordprocessingml/2006/main" xmlns:w14="http://schemas.microsoft.com/office/word/2010/wordml" xmlns:w15="http://schemas.microsoft.com/office/word/2012/wordml" xmlns:w16se="http://schemas.microsoft.com/office/word/2015/wordml/symex" xmlns:wpg="http://schemas.microsoft.com/office/word/2010/wordprocessingGroup" xmlns:wpi="http://schemas.microsoft.com/office/word/2010/wordprocessingInk" xmlns:wne="http://schemas.microsoft.com/office/word/2006/wordml" xmlns:wps="http://schemas.microsoft.com/office/word/2010/wordprocessingShape" mc:Ignorable="w14 w15 w16se wp14">
   <w:abstractNum w:abstractNumId="0" w15:restartNumberingAfterBreak="0">
     <w:nsid w:val="34990A84"/>
     <w:multiLevelType w:val="hybridMultilevel"/>
@@ -16158,7 +16444,7 @@
 </file>
 
 <file path=word/styles.xml><?xml version="1.0" encoding="utf-8"?>
-<w:styles xmlns:mc="http://schemas.openxmlformats.org/markup-compatibility/2006" xmlns:r="http://schemas.openxmlformats.org/officeDocument/2006/relationships" xmlns:w="http://schemas.openxmlformats.org/wordprocessingml/2006/main" xmlns:w14="http://schemas.microsoft.com/office/word/2010/wordml" xmlns:w15="http://schemas.microsoft.com/office/word/2012/wordml" xmlns:w16cid="http://schemas.microsoft.com/office/word/2016/wordml/cid" xmlns:w16se="http://schemas.microsoft.com/office/word/2015/wordml/symex" mc:Ignorable="w14 w15 w16se w16cid">
+<w:styles xmlns:mc="http://schemas.openxmlformats.org/markup-compatibility/2006" xmlns:r="http://schemas.openxmlformats.org/officeDocument/2006/relationships" xmlns:w="http://schemas.openxmlformats.org/wordprocessingml/2006/main" xmlns:w14="http://schemas.microsoft.com/office/word/2010/wordml" xmlns:w15="http://schemas.microsoft.com/office/word/2012/wordml" xmlns:w16se="http://schemas.microsoft.com/office/word/2015/wordml/symex" mc:Ignorable="w14 w15 w16se">
   <w:docDefaults>
     <w:rPrDefault>
       <w:rPr>
@@ -16171,7 +16457,7 @@
     </w:rPrDefault>
     <w:pPrDefault/>
   </w:docDefaults>
-  <w:latentStyles w:defLockedState="0" w:defUIPriority="99" w:defSemiHidden="0" w:defUnhideWhenUsed="0" w:defQFormat="0" w:count="375">
+  <w:latentStyles w:defLockedState="0" w:defUIPriority="99" w:defSemiHidden="0" w:defUnhideWhenUsed="0" w:defQFormat="0" w:count="371">
     <w:lsdException w:name="Normal" w:uiPriority="0" w:qFormat="1"/>
     <w:lsdException w:name="heading 1" w:uiPriority="9" w:qFormat="1"/>
     <w:lsdException w:name="heading 2" w:semiHidden="1" w:uiPriority="9" w:unhideWhenUsed="1" w:qFormat="1"/>
@@ -16543,10 +16829,6 @@
     <w:lsdException w:name="List Table 5 Dark Accent 6" w:uiPriority="50"/>
     <w:lsdException w:name="List Table 6 Colorful Accent 6" w:uiPriority="51"/>
     <w:lsdException w:name="List Table 7 Colorful Accent 6" w:uiPriority="52"/>
-    <w:lsdException w:name="Mention" w:semiHidden="1" w:unhideWhenUsed="1"/>
-    <w:lsdException w:name="Smart Hyperlink" w:semiHidden="1" w:unhideWhenUsed="1"/>
-    <w:lsdException w:name="Hashtag" w:semiHidden="1" w:unhideWhenUsed="1"/>
-    <w:lsdException w:name="Unresolved Mention" w:semiHidden="1" w:unhideWhenUsed="1"/>
   </w:latentStyles>
   <w:style w:type="paragraph" w:default="1" w:styleId="a">
     <w:name w:val="Normal"/>
@@ -16593,7 +16875,7 @@
       <w:u w:val="single"/>
     </w:rPr>
   </w:style>
-  <w:style w:type="character" w:styleId="a4">
+  <w:style w:type="character" w:customStyle="1" w:styleId="UnresolvedMention">
     <w:name w:val="Unresolved Mention"/>
     <w:basedOn w:val="a0"/>
     <w:uiPriority w:val="99"/>
@@ -16605,7 +16887,7 @@
       <w:shd w:val="clear" w:color="auto" w:fill="E1DFDD"/>
     </w:rPr>
   </w:style>
-  <w:style w:type="character" w:styleId="a5">
+  <w:style w:type="character" w:styleId="a4">
     <w:name w:val="Placeholder Text"/>
     <w:basedOn w:val="a0"/>
     <w:uiPriority w:val="99"/>
@@ -16615,7 +16897,7 @@
       <w:color w:val="808080"/>
     </w:rPr>
   </w:style>
-  <w:style w:type="paragraph" w:styleId="a6">
+  <w:style w:type="paragraph" w:styleId="a5">
     <w:name w:val="List Paragraph"/>
     <w:basedOn w:val="a"/>
     <w:uiPriority w:val="34"/>
@@ -16624,6 +16906,71 @@
     <w:pPr>
       <w:ind w:firstLineChars="200" w:firstLine="420"/>
     </w:pPr>
+  </w:style>
+  <w:style w:type="paragraph" w:styleId="a6">
+    <w:name w:val="header"/>
+    <w:basedOn w:val="a"/>
+    <w:link w:val="a7"/>
+    <w:uiPriority w:val="99"/>
+    <w:unhideWhenUsed/>
+    <w:rsid w:val="00370613"/>
+    <w:pPr>
+      <w:pBdr>
+        <w:bottom w:val="single" w:sz="6" w:space="1" w:color="auto"/>
+      </w:pBdr>
+      <w:tabs>
+        <w:tab w:val="center" w:pos="4153"/>
+        <w:tab w:val="right" w:pos="8306"/>
+      </w:tabs>
+      <w:snapToGrid w:val="0"/>
+      <w:jc w:val="center"/>
+    </w:pPr>
+    <w:rPr>
+      <w:sz w:val="18"/>
+      <w:szCs w:val="18"/>
+    </w:rPr>
+  </w:style>
+  <w:style w:type="character" w:customStyle="1" w:styleId="a7">
+    <w:name w:val="页眉 字符"/>
+    <w:basedOn w:val="a0"/>
+    <w:link w:val="a6"/>
+    <w:uiPriority w:val="99"/>
+    <w:rsid w:val="00370613"/>
+    <w:rPr>
+      <w:sz w:val="18"/>
+      <w:szCs w:val="18"/>
+    </w:rPr>
+  </w:style>
+  <w:style w:type="paragraph" w:styleId="a8">
+    <w:name w:val="footer"/>
+    <w:basedOn w:val="a"/>
+    <w:link w:val="a9"/>
+    <w:uiPriority w:val="99"/>
+    <w:unhideWhenUsed/>
+    <w:rsid w:val="00370613"/>
+    <w:pPr>
+      <w:tabs>
+        <w:tab w:val="center" w:pos="4153"/>
+        <w:tab w:val="right" w:pos="8306"/>
+      </w:tabs>
+      <w:snapToGrid w:val="0"/>
+      <w:jc w:val="left"/>
+    </w:pPr>
+    <w:rPr>
+      <w:sz w:val="18"/>
+      <w:szCs w:val="18"/>
+    </w:rPr>
+  </w:style>
+  <w:style w:type="character" w:customStyle="1" w:styleId="a9">
+    <w:name w:val="页脚 字符"/>
+    <w:basedOn w:val="a0"/>
+    <w:link w:val="a8"/>
+    <w:uiPriority w:val="99"/>
+    <w:rsid w:val="00370613"/>
+    <w:rPr>
+      <w:sz w:val="18"/>
+      <w:szCs w:val="18"/>
+    </w:rPr>
   </w:style>
 </w:styles>
 </file>
